--- a/Bellabeat - Outline Questions.docx
+++ b/Bellabeat - Outline Questions.docx
@@ -851,7 +851,6 @@
         </w:rPr>
         <w:t xml:space="preserve"> - </w:t>
       </w:r>
-      <w:proofErr w:type="spellStart"/>
       <w:r>
         <w:rPr>
           <w:sz w:val="24"/>
@@ -871,15 +870,7 @@
           <w:sz w:val="24"/>
           <w:szCs w:val="24"/>
         </w:rPr>
-        <w:t>beat’s</w:t>
-      </w:r>
-      <w:proofErr w:type="spellEnd"/>
-      <w:r>
-        <w:rPr>
-          <w:sz w:val="24"/>
-          <w:szCs w:val="24"/>
-        </w:rPr>
-        <w:t xml:space="preserve"> focus is on discrete and stylish wearable trackers that resemble jewelry.</w:t>
+        <w:t>beat’s focus is on discrete and stylish wearable trackers that resemble jewelry.</w:t>
       </w:r>
       <w:r>
         <w:rPr>
@@ -1097,6 +1088,7 @@
           <w:szCs w:val="24"/>
         </w:rPr>
       </w:pPr>
+      <w:commentRangeStart w:id="0"/>
       <w:r>
         <w:rPr>
           <w:sz w:val="24"/>
@@ -1117,6 +1109,13 @@
           <w:szCs w:val="24"/>
         </w:rPr>
         <w:t>fitness tracker</w:t>
+      </w:r>
+      <w:commentRangeEnd w:id="0"/>
+      <w:r>
+        <w:rPr>
+          <w:rStyle w:val="CommentReference"/>
+        </w:rPr>
+        <w:commentReference w:id="0"/>
       </w:r>
       <w:r>
         <w:rPr>
@@ -1200,7 +1199,21 @@
           <w:sz w:val="24"/>
           <w:szCs w:val="24"/>
         </w:rPr>
-        <w:t xml:space="preserve">  However, it might be positive because it could afford the opportunity to create and market an additional product that could generate additional revenue for the company – and could further aid the users in achieving their fitness goals.</w:t>
+        <w:t xml:space="preserve">  However, it might be positive because it could afford the opportunity to create and market a</w:t>
+      </w:r>
+      <w:r>
+        <w:rPr>
+          <w:sz w:val="24"/>
+          <w:szCs w:val="24"/>
+        </w:rPr>
+        <w:t xml:space="preserve"> new</w:t>
+      </w:r>
+      <w:r>
+        <w:rPr>
+          <w:sz w:val="24"/>
+          <w:szCs w:val="24"/>
+        </w:rPr>
+        <w:t xml:space="preserve"> product that could generate additional revenue for the company – and could further aid the users in achieving their fitness goals.</w:t>
       </w:r>
     </w:p>
     <w:p>
@@ -1590,7 +1603,6 @@
           <w:szCs w:val="24"/>
         </w:rPr>
       </w:pPr>
-      <w:proofErr w:type="spellStart"/>
       <w:r>
         <w:rPr>
           <w:sz w:val="24"/>
@@ -1598,7 +1610,6 @@
         </w:rPr>
         <w:t>Daily_activity</w:t>
       </w:r>
-      <w:proofErr w:type="spellEnd"/>
     </w:p>
     <w:p>
       <w:pPr>
@@ -1673,7 +1684,6 @@
           <w:szCs w:val="24"/>
         </w:rPr>
       </w:pPr>
-      <w:proofErr w:type="spellStart"/>
       <w:r>
         <w:rPr>
           <w:sz w:val="24"/>
@@ -1681,7 +1691,6 @@
         </w:rPr>
         <w:t>Daily_sleep</w:t>
       </w:r>
-      <w:proofErr w:type="spellEnd"/>
     </w:p>
     <w:p>
       <w:pPr>
@@ -1735,21 +1744,12 @@
           <w:szCs w:val="24"/>
         </w:rPr>
       </w:pPr>
-      <w:proofErr w:type="spellStart"/>
-      <w:r>
-        <w:rPr>
-          <w:sz w:val="24"/>
-          <w:szCs w:val="24"/>
-        </w:rPr>
-        <w:t>Weight_log</w:t>
-      </w:r>
-      <w:proofErr w:type="spellEnd"/>
-      <w:r>
-        <w:rPr>
-          <w:sz w:val="24"/>
-          <w:szCs w:val="24"/>
-        </w:rPr>
-        <w:t xml:space="preserve"> </w:t>
+      <w:r>
+        <w:rPr>
+          <w:sz w:val="24"/>
+          <w:szCs w:val="24"/>
+        </w:rPr>
+        <w:t xml:space="preserve">Weight_log </w:t>
       </w:r>
     </w:p>
     <w:p>
@@ -1811,7 +1811,6 @@
           <w:szCs w:val="24"/>
         </w:rPr>
       </w:pPr>
-      <w:proofErr w:type="spellStart"/>
       <w:r>
         <w:rPr>
           <w:sz w:val="24"/>
@@ -1819,7 +1818,6 @@
         </w:rPr>
         <w:t>Seconds_heartrate</w:t>
       </w:r>
-      <w:proofErr w:type="spellEnd"/>
     </w:p>
     <w:p>
       <w:pPr>
@@ -1899,62 +1897,30 @@
           <w:sz w:val="24"/>
           <w:szCs w:val="24"/>
         </w:rPr>
-        <w:t xml:space="preserve">There are 79 records in the </w:t>
-      </w:r>
-      <w:proofErr w:type="spellStart"/>
-      <w:r>
-        <w:rPr>
-          <w:sz w:val="24"/>
-          <w:szCs w:val="24"/>
-        </w:rPr>
-        <w:t>daily_activity</w:t>
-      </w:r>
-      <w:proofErr w:type="spellEnd"/>
-      <w:r>
-        <w:rPr>
-          <w:sz w:val="24"/>
-          <w:szCs w:val="24"/>
-        </w:rPr>
-        <w:t xml:space="preserve"> table that show being sedentary for 1440 minutes (24 hours).  Perhaps want to check how many a zero across the board – calories, as an example.</w:t>
-      </w:r>
-    </w:p>
-    <w:p>
-      <w:pPr>
-        <w:rPr>
-          <w:sz w:val="24"/>
-          <w:szCs w:val="24"/>
-        </w:rPr>
-      </w:pPr>
-    </w:p>
-    <w:p>
-      <w:pPr>
-        <w:rPr>
-          <w:sz w:val="24"/>
-          <w:szCs w:val="24"/>
-        </w:rPr>
-      </w:pPr>
-      <w:r>
-        <w:rPr>
-          <w:sz w:val="24"/>
-          <w:szCs w:val="24"/>
-        </w:rPr>
-        <w:t xml:space="preserve">A day with 0 calorie burn in the </w:t>
-      </w:r>
-      <w:proofErr w:type="spellStart"/>
-      <w:r>
-        <w:rPr>
-          <w:sz w:val="24"/>
-          <w:szCs w:val="24"/>
-        </w:rPr>
-        <w:t>daily_activity</w:t>
-      </w:r>
-      <w:proofErr w:type="spellEnd"/>
-      <w:r>
-        <w:rPr>
-          <w:sz w:val="24"/>
-          <w:szCs w:val="24"/>
-        </w:rPr>
-        <w:t xml:space="preserve"> table would probably mean that the user did not wear their device that day and be a better indicator than the sedentary minutes figure.</w:t>
+        <w:t>There are 79 records in the daily_activity table that show being sedentary for 1440 minutes (24 hours).  Perhaps want to check how many a zero across the board – calories, as an example.</w:t>
+      </w:r>
+    </w:p>
+    <w:p>
+      <w:pPr>
+        <w:rPr>
+          <w:sz w:val="24"/>
+          <w:szCs w:val="24"/>
+        </w:rPr>
+      </w:pPr>
+    </w:p>
+    <w:p>
+      <w:pPr>
+        <w:rPr>
+          <w:sz w:val="24"/>
+          <w:szCs w:val="24"/>
+        </w:rPr>
+      </w:pPr>
+      <w:r>
+        <w:rPr>
+          <w:sz w:val="24"/>
+          <w:szCs w:val="24"/>
+        </w:rPr>
+        <w:t>A day with 0 calorie burn in the daily_activity table would probably mean that the user did not wear their device that day and be a better indicator than the sedentary minutes figure.</w:t>
       </w:r>
       <w:r>
         <w:rPr>
@@ -1984,23 +1950,7 @@
           <w:sz w:val="24"/>
           <w:szCs w:val="24"/>
         </w:rPr>
-        <w:t xml:space="preserve">A mismatch between distances and step counts in the </w:t>
-      </w:r>
-      <w:proofErr w:type="spellStart"/>
-      <w:r>
-        <w:rPr>
-          <w:sz w:val="24"/>
-          <w:szCs w:val="24"/>
-        </w:rPr>
-        <w:t>daily_activity</w:t>
-      </w:r>
-      <w:proofErr w:type="spellEnd"/>
-      <w:r>
-        <w:rPr>
-          <w:sz w:val="24"/>
-          <w:szCs w:val="24"/>
-        </w:rPr>
-        <w:t xml:space="preserve"> table.</w:t>
+        <w:t>A mismatch between distances and step counts in the daily_activity table.</w:t>
       </w:r>
     </w:p>
     <w:p>
@@ -2043,23 +1993,7 @@
           <w:sz w:val="24"/>
           <w:szCs w:val="24"/>
         </w:rPr>
-        <w:t xml:space="preserve">Step counts &gt; 0 with distances, but with no active minutes – There are 7 records in the </w:t>
-      </w:r>
-      <w:proofErr w:type="spellStart"/>
-      <w:r>
-        <w:rPr>
-          <w:sz w:val="24"/>
-          <w:szCs w:val="24"/>
-        </w:rPr>
-        <w:t>daily_activity</w:t>
-      </w:r>
-      <w:proofErr w:type="spellEnd"/>
-      <w:r>
-        <w:rPr>
-          <w:sz w:val="24"/>
-          <w:szCs w:val="24"/>
-        </w:rPr>
-        <w:t xml:space="preserve"> table with steps &gt; 0, 0’s for all activity distances and activity minutes, sedentary for 1440 minutes, calories &gt; 0, but where the total distance = the tracker distance.</w:t>
+        <w:t>Step counts &gt; 0 with distances, but with no active minutes – There are 7 records in the daily_activity table with steps &gt; 0, 0’s for all activity distances and activity minutes, sedentary for 1440 minutes, calories &gt; 0, but where the total distance = the tracker distance.</w:t>
       </w:r>
     </w:p>
     <w:p>
@@ -2099,23 +2033,7 @@
           <w:szCs w:val="24"/>
         </w:rPr>
         <w:lastRenderedPageBreak/>
-        <w:t xml:space="preserve">In the data dictionary for the </w:t>
-      </w:r>
-      <w:proofErr w:type="spellStart"/>
-      <w:r>
-        <w:rPr>
-          <w:sz w:val="24"/>
-          <w:szCs w:val="24"/>
-        </w:rPr>
-        <w:t>daily_activity</w:t>
-      </w:r>
-      <w:proofErr w:type="spellEnd"/>
-      <w:r>
-        <w:rPr>
-          <w:sz w:val="24"/>
-          <w:szCs w:val="24"/>
-        </w:rPr>
-        <w:t xml:space="preserve"> table:</w:t>
+        <w:t>In the data dictionary for the daily_activity table:</w:t>
       </w:r>
     </w:p>
     <w:p>
@@ -2130,21 +2048,12 @@
           <w:szCs w:val="24"/>
         </w:rPr>
       </w:pPr>
-      <w:proofErr w:type="spellStart"/>
-      <w:r>
-        <w:rPr>
-          <w:sz w:val="24"/>
-          <w:szCs w:val="24"/>
-        </w:rPr>
-        <w:t>TotalDistance</w:t>
-      </w:r>
-      <w:proofErr w:type="spellEnd"/>
-      <w:r>
-        <w:rPr>
-          <w:sz w:val="24"/>
-          <w:szCs w:val="24"/>
-        </w:rPr>
-        <w:t xml:space="preserve"> as “</w:t>
+      <w:r>
+        <w:rPr>
+          <w:sz w:val="24"/>
+          <w:szCs w:val="24"/>
+        </w:rPr>
+        <w:t>TotalDistance as “</w:t>
       </w:r>
       <w:r>
         <w:rPr>
@@ -2173,21 +2082,12 @@
           <w:szCs w:val="24"/>
         </w:rPr>
       </w:pPr>
-      <w:proofErr w:type="spellStart"/>
-      <w:r>
-        <w:rPr>
-          <w:sz w:val="24"/>
-          <w:szCs w:val="24"/>
-        </w:rPr>
-        <w:t>TrackerDistance</w:t>
-      </w:r>
-      <w:proofErr w:type="spellEnd"/>
-      <w:r>
-        <w:rPr>
-          <w:sz w:val="24"/>
-          <w:szCs w:val="24"/>
-        </w:rPr>
-        <w:t xml:space="preserve"> as “</w:t>
+      <w:r>
+        <w:rPr>
+          <w:sz w:val="24"/>
+          <w:szCs w:val="24"/>
+        </w:rPr>
+        <w:t>TrackerDistance as “</w:t>
       </w:r>
       <w:r>
         <w:rPr>
@@ -2216,7 +2116,6 @@
           <w:szCs w:val="24"/>
         </w:rPr>
       </w:pPr>
-      <w:proofErr w:type="spellStart"/>
       <w:r>
         <w:rPr>
           <w:sz w:val="24"/>
@@ -2224,7 +2123,6 @@
         </w:rPr>
         <w:t>LoggedActivitiesDistance</w:t>
       </w:r>
-      <w:proofErr w:type="spellEnd"/>
       <w:r>
         <w:rPr>
           <w:sz w:val="24"/>
@@ -2393,6 +2291,45 @@
     </w:sectPr>
   </w:body>
 </w:document>
+</file>
+
+<file path=word/comments.xml><?xml version="1.0" encoding="utf-8"?>
+<w:comments xmlns:wpc="http://schemas.microsoft.com/office/word/2010/wordprocessingCanvas" xmlns:cx="http://schemas.microsoft.com/office/drawing/2014/chartex" xmlns:cx1="http://schemas.microsoft.com/office/drawing/2015/9/8/chartex" xmlns:cx2="http://schemas.microsoft.com/office/drawing/2015/10/21/chartex" xmlns:cx3="http://schemas.microsoft.com/office/drawing/2016/5/9/chartex" xmlns:cx4="http://schemas.microsoft.com/office/drawing/2016/5/10/chartex" xmlns:cx5="http://schemas.microsoft.com/office/drawing/2016/5/11/chartex" xmlns:cx6="http://schemas.microsoft.com/office/drawing/2016/5/12/chartex" xmlns:cx7="http://schemas.microsoft.com/office/drawing/2016/5/13/chartex" xmlns:cx8="http://schemas.microsoft.com/office/drawing/2016/5/14/chartex" xmlns:mc="http://schemas.openxmlformats.org/markup-compatibility/2006" xmlns:aink="http://schemas.microsoft.com/office/drawing/2016/ink" xmlns:am3d="http://schemas.microsoft.com/office/drawing/2017/model3d" xmlns:o="urn:schemas-microsoft-com:office:office" xmlns:oel="http://schemas.microsoft.com/office/2019/extlst" xmlns:r="http://schemas.openxmlformats.org/officeDocument/2006/relationships" xmlns:m="http://schemas.openxmlformats.org/officeDocument/2006/math" xmlns:v="urn:schemas-microsoft-com:vml" xmlns:wp14="http://schemas.microsoft.com/office/word/2010/wordprocessingDrawing" xmlns:wp="http://schemas.openxmlformats.org/drawingml/2006/wordprocessingDrawing" xmlns:w10="urn:schemas-microsoft-com:office:word" xmlns:w="http://schemas.openxmlformats.org/wordprocessingml/2006/main" xmlns:w14="http://schemas.microsoft.com/office/word/2010/wordml" xmlns:w15="http://schemas.microsoft.com/office/word/2012/wordml" xmlns:w16cex="http://schemas.microsoft.com/office/word/2018/wordml/cex" xmlns:w16cid="http://schemas.microsoft.com/office/word/2016/wordml/cid" xmlns:w16="http://schemas.microsoft.com/office/word/2018/wordml" xmlns:w16sdtdh="http://schemas.microsoft.com/office/word/2020/wordml/sdtdatahash" xmlns:w16se="http://schemas.microsoft.com/office/word/2015/wordml/symex" xmlns:wpg="http://schemas.microsoft.com/office/word/2010/wordprocessingGroup" xmlns:wpi="http://schemas.microsoft.com/office/word/2010/wordprocessingInk" xmlns:wne="http://schemas.microsoft.com/office/word/2006/wordml" xmlns:wps="http://schemas.microsoft.com/office/word/2010/wordprocessingShape" mc:Ignorable="w14 w15 w16se w16cid w16 w16cex w16sdtdh wp14">
+  <w:comment w:id="0" w:author="Kevin Bray" w:date="2023-12-03T07:01:00Z" w:initials="KB">
+    <w:p>
+      <w:pPr>
+        <w:pStyle w:val="CommentText"/>
+      </w:pPr>
+      <w:r>
+        <w:rPr>
+          <w:rStyle w:val="CommentReference"/>
+        </w:rPr>
+        <w:annotationRef/>
+      </w:r>
+      <w:r>
+        <w:t>It would make sense that wearing a device for a longer period of time would lead to higher step counts.</w:t>
+      </w:r>
+    </w:p>
+  </w:comment>
+</w:comments>
+</file>
+
+<file path=word/commentsExtended.xml><?xml version="1.0" encoding="utf-8"?>
+<w15:commentsEx xmlns:wpc="http://schemas.microsoft.com/office/word/2010/wordprocessingCanvas" xmlns:cx="http://schemas.microsoft.com/office/drawing/2014/chartex" xmlns:cx1="http://schemas.microsoft.com/office/drawing/2015/9/8/chartex" xmlns:cx2="http://schemas.microsoft.com/office/drawing/2015/10/21/chartex" xmlns:cx3="http://schemas.microsoft.com/office/drawing/2016/5/9/chartex" xmlns:cx4="http://schemas.microsoft.com/office/drawing/2016/5/10/chartex" xmlns:cx5="http://schemas.microsoft.com/office/drawing/2016/5/11/chartex" xmlns:cx6="http://schemas.microsoft.com/office/drawing/2016/5/12/chartex" xmlns:cx7="http://schemas.microsoft.com/office/drawing/2016/5/13/chartex" xmlns:cx8="http://schemas.microsoft.com/office/drawing/2016/5/14/chartex" xmlns:mc="http://schemas.openxmlformats.org/markup-compatibility/2006" xmlns:aink="http://schemas.microsoft.com/office/drawing/2016/ink" xmlns:am3d="http://schemas.microsoft.com/office/drawing/2017/model3d" xmlns:o="urn:schemas-microsoft-com:office:office" xmlns:oel="http://schemas.microsoft.com/office/2019/extlst" xmlns:r="http://schemas.openxmlformats.org/officeDocument/2006/relationships" xmlns:m="http://schemas.openxmlformats.org/officeDocument/2006/math" xmlns:v="urn:schemas-microsoft-com:vml" xmlns:wp14="http://schemas.microsoft.com/office/word/2010/wordprocessingDrawing" xmlns:wp="http://schemas.openxmlformats.org/drawingml/2006/wordprocessingDrawing" xmlns:w10="urn:schemas-microsoft-com:office:word" xmlns:w="http://schemas.openxmlformats.org/wordprocessingml/2006/main" xmlns:w14="http://schemas.microsoft.com/office/word/2010/wordml" xmlns:w15="http://schemas.microsoft.com/office/word/2012/wordml" xmlns:w16cex="http://schemas.microsoft.com/office/word/2018/wordml/cex" xmlns:w16cid="http://schemas.microsoft.com/office/word/2016/wordml/cid" xmlns:w16="http://schemas.microsoft.com/office/word/2018/wordml" xmlns:w16sdtdh="http://schemas.microsoft.com/office/word/2020/wordml/sdtdatahash" xmlns:w16se="http://schemas.microsoft.com/office/word/2015/wordml/symex" xmlns:wpg="http://schemas.microsoft.com/office/word/2010/wordprocessingGroup" xmlns:wpi="http://schemas.microsoft.com/office/word/2010/wordprocessingInk" xmlns:wne="http://schemas.microsoft.com/office/word/2006/wordml" xmlns:wps="http://schemas.microsoft.com/office/word/2010/wordprocessingShape" mc:Ignorable="w14 w15 w16se w16cid w16 w16cex w16sdtdh wp14">
+  <w15:commentEx w15:paraId="7531FC38" w15:done="0"/>
+</w15:commentsEx>
+</file>
+
+<file path=word/commentsExtensible.xml><?xml version="1.0" encoding="utf-8"?>
+<w16cex:commentsExtensible xmlns:wpc="http://schemas.microsoft.com/office/word/2010/wordprocessingCanvas" xmlns:cx="http://schemas.microsoft.com/office/drawing/2014/chartex" xmlns:cx1="http://schemas.microsoft.com/office/drawing/2015/9/8/chartex" xmlns:cx2="http://schemas.microsoft.com/office/drawing/2015/10/21/chartex" xmlns:cx3="http://schemas.microsoft.com/office/drawing/2016/5/9/chartex" xmlns:cx4="http://schemas.microsoft.com/office/drawing/2016/5/10/chartex" xmlns:cx5="http://schemas.microsoft.com/office/drawing/2016/5/11/chartex" xmlns:cx6="http://schemas.microsoft.com/office/drawing/2016/5/12/chartex" xmlns:cx7="http://schemas.microsoft.com/office/drawing/2016/5/13/chartex" xmlns:cx8="http://schemas.microsoft.com/office/drawing/2016/5/14/chartex" xmlns:cr="http://schemas.microsoft.com/office/comments/2020/reactions" xmlns:mc="http://schemas.openxmlformats.org/markup-compatibility/2006" xmlns:aink="http://schemas.microsoft.com/office/drawing/2016/ink" xmlns:am3d="http://schemas.microsoft.com/office/drawing/2017/model3d" xmlns:o="urn:schemas-microsoft-com:office:office" xmlns:oel="http://schemas.microsoft.com/office/2019/extlst" xmlns:r="http://schemas.openxmlformats.org/officeDocument/2006/relationships" xmlns:m="http://schemas.openxmlformats.org/officeDocument/2006/math" xmlns:v="urn:schemas-microsoft-com:vml" xmlns:wp14="http://schemas.microsoft.com/office/word/2010/wordprocessingDrawing" xmlns:wp="http://schemas.openxmlformats.org/drawingml/2006/wordprocessingDrawing" xmlns:w10="urn:schemas-microsoft-com:office:word" xmlns:w="http://schemas.openxmlformats.org/wordprocessingml/2006/main" xmlns:w14="http://schemas.microsoft.com/office/word/2010/wordml" xmlns:w15="http://schemas.microsoft.com/office/word/2012/wordml" xmlns:w16cex="http://schemas.microsoft.com/office/word/2018/wordml/cex" xmlns:w16cid="http://schemas.microsoft.com/office/word/2016/wordml/cid" xmlns:w16="http://schemas.microsoft.com/office/word/2018/wordml" xmlns:w16sdtdh="http://schemas.microsoft.com/office/word/2020/wordml/sdtdatahash" xmlns:w16se="http://schemas.microsoft.com/office/word/2015/wordml/symex" xmlns:wpg="http://schemas.microsoft.com/office/word/2010/wordprocessingGroup" xmlns:wpi="http://schemas.microsoft.com/office/word/2010/wordprocessingInk" xmlns:wne="http://schemas.microsoft.com/office/word/2006/wordml" xmlns:wps="http://schemas.microsoft.com/office/word/2010/wordprocessingShape" mc:Ignorable="w14 w15 w16se w16cid w16 w16cex w16sdtdh cr wp14">
+  <w16cex:commentExtensible w16cex:durableId="7AAC75D9" w16cex:dateUtc="2023-12-03T12:01:00Z"/>
+</w16cex:commentsExtensible>
+</file>
+
+<file path=word/commentsIds.xml><?xml version="1.0" encoding="utf-8"?>
+<w16cid:commentsIds xmlns:wpc="http://schemas.microsoft.com/office/word/2010/wordprocessingCanvas" xmlns:cx="http://schemas.microsoft.com/office/drawing/2014/chartex" xmlns:cx1="http://schemas.microsoft.com/office/drawing/2015/9/8/chartex" xmlns:cx2="http://schemas.microsoft.com/office/drawing/2015/10/21/chartex" xmlns:cx3="http://schemas.microsoft.com/office/drawing/2016/5/9/chartex" xmlns:cx4="http://schemas.microsoft.com/office/drawing/2016/5/10/chartex" xmlns:cx5="http://schemas.microsoft.com/office/drawing/2016/5/11/chartex" xmlns:cx6="http://schemas.microsoft.com/office/drawing/2016/5/12/chartex" xmlns:cx7="http://schemas.microsoft.com/office/drawing/2016/5/13/chartex" xmlns:cx8="http://schemas.microsoft.com/office/drawing/2016/5/14/chartex" xmlns:mc="http://schemas.openxmlformats.org/markup-compatibility/2006" xmlns:aink="http://schemas.microsoft.com/office/drawing/2016/ink" xmlns:am3d="http://schemas.microsoft.com/office/drawing/2017/model3d" xmlns:o="urn:schemas-microsoft-com:office:office" xmlns:oel="http://schemas.microsoft.com/office/2019/extlst" xmlns:r="http://schemas.openxmlformats.org/officeDocument/2006/relationships" xmlns:m="http://schemas.openxmlformats.org/officeDocument/2006/math" xmlns:v="urn:schemas-microsoft-com:vml" xmlns:wp14="http://schemas.microsoft.com/office/word/2010/wordprocessingDrawing" xmlns:wp="http://schemas.openxmlformats.org/drawingml/2006/wordprocessingDrawing" xmlns:w10="urn:schemas-microsoft-com:office:word" xmlns:w="http://schemas.openxmlformats.org/wordprocessingml/2006/main" xmlns:w14="http://schemas.microsoft.com/office/word/2010/wordml" xmlns:w15="http://schemas.microsoft.com/office/word/2012/wordml" xmlns:w16cex="http://schemas.microsoft.com/office/word/2018/wordml/cex" xmlns:w16cid="http://schemas.microsoft.com/office/word/2016/wordml/cid" xmlns:w16="http://schemas.microsoft.com/office/word/2018/wordml" xmlns:w16sdtdh="http://schemas.microsoft.com/office/word/2020/wordml/sdtdatahash" xmlns:w16se="http://schemas.microsoft.com/office/word/2015/wordml/symex" xmlns:wpg="http://schemas.microsoft.com/office/word/2010/wordprocessingGroup" xmlns:wpi="http://schemas.microsoft.com/office/word/2010/wordprocessingInk" xmlns:wne="http://schemas.microsoft.com/office/word/2006/wordml" xmlns:wps="http://schemas.microsoft.com/office/word/2010/wordprocessingShape" mc:Ignorable="w14 w15 w16se w16cid w16 w16cex w16sdtdh wp14">
+  <w16cid:commentId w16cid:paraId="7531FC38" w16cid:durableId="7AAC75D9"/>
+</w16cid:commentsIds>
 </file>
 
 <file path=word/numbering.xml><?xml version="1.0" encoding="utf-8"?>
@@ -2513,6 +2450,14 @@
     <w:abstractNumId w:val="0"/>
   </w:num>
 </w:numbering>
+</file>
+
+<file path=word/people.xml><?xml version="1.0" encoding="utf-8"?>
+<w15:people xmlns:wpc="http://schemas.microsoft.com/office/word/2010/wordprocessingCanvas" xmlns:cx="http://schemas.microsoft.com/office/drawing/2014/chartex" xmlns:cx1="http://schemas.microsoft.com/office/drawing/2015/9/8/chartex" xmlns:cx2="http://schemas.microsoft.com/office/drawing/2015/10/21/chartex" xmlns:cx3="http://schemas.microsoft.com/office/drawing/2016/5/9/chartex" xmlns:cx4="http://schemas.microsoft.com/office/drawing/2016/5/10/chartex" xmlns:cx5="http://schemas.microsoft.com/office/drawing/2016/5/11/chartex" xmlns:cx6="http://schemas.microsoft.com/office/drawing/2016/5/12/chartex" xmlns:cx7="http://schemas.microsoft.com/office/drawing/2016/5/13/chartex" xmlns:cx8="http://schemas.microsoft.com/office/drawing/2016/5/14/chartex" xmlns:mc="http://schemas.openxmlformats.org/markup-compatibility/2006" xmlns:aink="http://schemas.microsoft.com/office/drawing/2016/ink" xmlns:am3d="http://schemas.microsoft.com/office/drawing/2017/model3d" xmlns:o="urn:schemas-microsoft-com:office:office" xmlns:oel="http://schemas.microsoft.com/office/2019/extlst" xmlns:r="http://schemas.openxmlformats.org/officeDocument/2006/relationships" xmlns:m="http://schemas.openxmlformats.org/officeDocument/2006/math" xmlns:v="urn:schemas-microsoft-com:vml" xmlns:wp14="http://schemas.microsoft.com/office/word/2010/wordprocessingDrawing" xmlns:wp="http://schemas.openxmlformats.org/drawingml/2006/wordprocessingDrawing" xmlns:w10="urn:schemas-microsoft-com:office:word" xmlns:w="http://schemas.openxmlformats.org/wordprocessingml/2006/main" xmlns:w14="http://schemas.microsoft.com/office/word/2010/wordml" xmlns:w15="http://schemas.microsoft.com/office/word/2012/wordml" xmlns:w16cex="http://schemas.microsoft.com/office/word/2018/wordml/cex" xmlns:w16cid="http://schemas.microsoft.com/office/word/2016/wordml/cid" xmlns:w16="http://schemas.microsoft.com/office/word/2018/wordml" xmlns:w16sdtdh="http://schemas.microsoft.com/office/word/2020/wordml/sdtdatahash" xmlns:w16se="http://schemas.microsoft.com/office/word/2015/wordml/symex" xmlns:wpg="http://schemas.microsoft.com/office/word/2010/wordprocessingGroup" xmlns:wpi="http://schemas.microsoft.com/office/word/2010/wordprocessingInk" xmlns:wne="http://schemas.microsoft.com/office/word/2006/wordml" xmlns:wps="http://schemas.microsoft.com/office/word/2010/wordprocessingShape" mc:Ignorable="w14 w15 w16se w16cid w16 w16cex w16sdtdh wp14">
+  <w15:person w15:author="Kevin Bray">
+    <w15:presenceInfo w15:providerId="Windows Live" w15:userId="9809675622287682"/>
+  </w15:person>
+</w15:people>
 </file>
 
 <file path=word/styles.xml><?xml version="1.0" encoding="utf-8"?>
@@ -2952,6 +2897,72 @@
       <w:contextualSpacing/>
     </w:pPr>
   </w:style>
+  <w:style w:type="character" w:styleId="CommentReference">
+    <w:name w:val="annotation reference"/>
+    <w:basedOn w:val="DefaultParagraphFont"/>
+    <w:uiPriority w:val="99"/>
+    <w:semiHidden/>
+    <w:unhideWhenUsed/>
+    <w:rsid w:val="00916FE8"/>
+    <w:rPr>
+      <w:sz w:val="16"/>
+      <w:szCs w:val="16"/>
+    </w:rPr>
+  </w:style>
+  <w:style w:type="paragraph" w:styleId="CommentText">
+    <w:name w:val="annotation text"/>
+    <w:basedOn w:val="Normal"/>
+    <w:link w:val="CommentTextChar"/>
+    <w:uiPriority w:val="99"/>
+    <w:unhideWhenUsed/>
+    <w:rsid w:val="00916FE8"/>
+    <w:pPr>
+      <w:spacing w:line="240" w:lineRule="auto"/>
+    </w:pPr>
+    <w:rPr>
+      <w:sz w:val="20"/>
+      <w:szCs w:val="20"/>
+    </w:rPr>
+  </w:style>
+  <w:style w:type="character" w:customStyle="1" w:styleId="CommentTextChar">
+    <w:name w:val="Comment Text Char"/>
+    <w:basedOn w:val="DefaultParagraphFont"/>
+    <w:link w:val="CommentText"/>
+    <w:uiPriority w:val="99"/>
+    <w:rsid w:val="00916FE8"/>
+    <w:rPr>
+      <w:sz w:val="20"/>
+      <w:szCs w:val="20"/>
+    </w:rPr>
+  </w:style>
+  <w:style w:type="paragraph" w:styleId="CommentSubject">
+    <w:name w:val="annotation subject"/>
+    <w:basedOn w:val="CommentText"/>
+    <w:next w:val="CommentText"/>
+    <w:link w:val="CommentSubjectChar"/>
+    <w:uiPriority w:val="99"/>
+    <w:semiHidden/>
+    <w:unhideWhenUsed/>
+    <w:rsid w:val="00916FE8"/>
+    <w:rPr>
+      <w:b/>
+      <w:bCs/>
+    </w:rPr>
+  </w:style>
+  <w:style w:type="character" w:customStyle="1" w:styleId="CommentSubjectChar">
+    <w:name w:val="Comment Subject Char"/>
+    <w:basedOn w:val="CommentTextChar"/>
+    <w:link w:val="CommentSubject"/>
+    <w:uiPriority w:val="99"/>
+    <w:semiHidden/>
+    <w:rsid w:val="00916FE8"/>
+    <w:rPr>
+      <w:b/>
+      <w:bCs/>
+      <w:sz w:val="20"/>
+      <w:szCs w:val="20"/>
+    </w:rPr>
+  </w:style>
 </w:styles>
 </file>
 

--- a/Bellabeat - Outline Questions.docx
+++ b/Bellabeat - Outline Questions.docx
@@ -362,6 +362,16 @@
     <w:p>
       <w:pPr>
         <w:pStyle w:val="ListParagraph"/>
+        <w:ind w:left="408"/>
+        <w:rPr>
+          <w:sz w:val="24"/>
+          <w:szCs w:val="24"/>
+        </w:rPr>
+      </w:pPr>
+    </w:p>
+    <w:p>
+      <w:pPr>
+        <w:pStyle w:val="ListParagraph"/>
         <w:numPr>
           <w:ilvl w:val="0"/>
           <w:numId w:val="1"/>
@@ -521,6 +531,7 @@
         <w:rPr>
           <w:b/>
           <w:bCs/>
+          <w:color w:val="FF0000"/>
           <w:sz w:val="24"/>
           <w:szCs w:val="24"/>
         </w:rPr>
@@ -553,6 +564,7 @@
         <w:rPr>
           <w:b/>
           <w:bCs/>
+          <w:color w:val="FF0000"/>
           <w:sz w:val="24"/>
           <w:szCs w:val="24"/>
         </w:rPr>
@@ -560,10 +572,18 @@
       </w:r>
       <w:r>
         <w:rPr>
-          <w:sz w:val="24"/>
-          <w:szCs w:val="24"/>
-        </w:rPr>
-        <w:t xml:space="preserve"> measuring their quality of sleep.  It is unclear from this study whether users are actively monitoring their sleep habits.</w:t>
+          <w:color w:val="FF0000"/>
+          <w:sz w:val="24"/>
+          <w:szCs w:val="24"/>
+        </w:rPr>
+        <w:t xml:space="preserve"> </w:t>
+      </w:r>
+      <w:r>
+        <w:rPr>
+          <w:sz w:val="24"/>
+          <w:szCs w:val="24"/>
+        </w:rPr>
+        <w:t>measuring their quality of sleep.  It is unclear from this study whether users are actively monitoring their sleep habits.</w:t>
       </w:r>
     </w:p>
     <w:p>
@@ -585,6 +605,7 @@
         <w:rPr>
           <w:b/>
           <w:bCs/>
+          <w:color w:val="FF0000"/>
           <w:sz w:val="24"/>
           <w:szCs w:val="24"/>
         </w:rPr>
@@ -592,10 +613,18 @@
       </w:r>
       <w:r>
         <w:rPr>
-          <w:sz w:val="24"/>
-          <w:szCs w:val="24"/>
-        </w:rPr>
-        <w:t xml:space="preserve"> using the device to keep track of </w:t>
+          <w:color w:val="FF0000"/>
+          <w:sz w:val="24"/>
+          <w:szCs w:val="24"/>
+        </w:rPr>
+        <w:t xml:space="preserve"> </w:t>
+      </w:r>
+      <w:r>
+        <w:rPr>
+          <w:sz w:val="24"/>
+          <w:szCs w:val="24"/>
+        </w:rPr>
+        <w:t xml:space="preserve">using the device to keep track of </w:t>
       </w:r>
       <w:r>
         <w:rPr>
@@ -724,7 +753,22 @@
           <w:sz w:val="24"/>
           <w:szCs w:val="24"/>
         </w:rPr>
-        <w:t>The average user is most likely to not focus on activity intensity or higher-performance metrics such as MET’s.  Use the Bellabeat App to inform users about which metrics are important or how they could be better used to reach fitness goals.</w:t>
+        <w:lastRenderedPageBreak/>
+        <w:t>The average user is most likely to not focus</w:t>
+      </w:r>
+      <w:r>
+        <w:rPr>
+          <w:sz w:val="24"/>
+          <w:szCs w:val="24"/>
+        </w:rPr>
+        <w:t>ed</w:t>
+      </w:r>
+      <w:r>
+        <w:rPr>
+          <w:sz w:val="24"/>
+          <w:szCs w:val="24"/>
+        </w:rPr>
+        <w:t xml:space="preserve"> on activity intensity or higher-performance metrics such as MET’s.  Use the Bellabeat App to inform users about which metrics are important or how they could be better used to reach fitness goals.</w:t>
       </w:r>
     </w:p>
     <w:p>
@@ -744,7 +788,6 @@
           <w:sz w:val="24"/>
           <w:szCs w:val="24"/>
         </w:rPr>
-        <w:lastRenderedPageBreak/>
         <w:t>The App could issue reminders to users about their fitness goals, as well as any progress that they are making.</w:t>
       </w:r>
       <w:r>
@@ -1094,6 +1137,7 @@
           <w:sz w:val="24"/>
           <w:szCs w:val="24"/>
         </w:rPr>
+        <w:lastRenderedPageBreak/>
         <w:t>There does not appear to be any significant correlation between either how long someone wears their</w:t>
       </w:r>
       <w:r>
@@ -1177,15 +1221,7 @@
           <w:sz w:val="24"/>
           <w:szCs w:val="24"/>
         </w:rPr>
-        <w:t xml:space="preserve">Perhaps these results are both positive and negative from a marketing perspective.  Negative because there is a lack of correlation which means a lack of a connection between </w:t>
-      </w:r>
-      <w:r>
-        <w:rPr>
-          <w:sz w:val="24"/>
-          <w:szCs w:val="24"/>
-        </w:rPr>
-        <w:lastRenderedPageBreak/>
-        <w:t>the features.</w:t>
+        <w:t>Perhaps these results are both positive and negative from a marketing perspective.  Negative because there is a lack of correlation which means a lack of a connection between the features.</w:t>
       </w:r>
       <w:r>
         <w:rPr>
@@ -1628,7 +1664,6 @@
           <w:sz w:val="24"/>
           <w:szCs w:val="24"/>
         </w:rPr>
-        <w:lastRenderedPageBreak/>
         <w:t>Has the most complete picture with Id’s, dates, step counts, distance, activity level for distance and time, calories burned.</w:t>
       </w:r>
     </w:p>
@@ -2032,7 +2067,6 @@
           <w:sz w:val="24"/>
           <w:szCs w:val="24"/>
         </w:rPr>
-        <w:lastRenderedPageBreak/>
         <w:t>In the data dictionary for the daily_activity table:</w:t>
       </w:r>
     </w:p>

--- a/Bellabeat - Outline Questions.docx
+++ b/Bellabeat - Outline Questions.docx
@@ -131,8 +131,17 @@
           <w:sz w:val="24"/>
           <w:szCs w:val="24"/>
         </w:rPr>
-        <w:t>Calories burned/day/hour/minute</w:t>
-      </w:r>
+        <w:t>Calories burned/day/hour/</w:t>
+      </w:r>
+      <w:proofErr w:type="gramStart"/>
+      <w:r>
+        <w:rPr>
+          <w:sz w:val="24"/>
+          <w:szCs w:val="24"/>
+        </w:rPr>
+        <w:t>minute</w:t>
+      </w:r>
+      <w:proofErr w:type="gramEnd"/>
     </w:p>
     <w:p>
       <w:pPr>
@@ -754,7 +763,15 @@
           <w:szCs w:val="24"/>
         </w:rPr>
         <w:lastRenderedPageBreak/>
-        <w:t>The average user is most likely to not focus</w:t>
+        <w:t xml:space="preserve">The average user is most likely to not </w:t>
+      </w:r>
+      <w:proofErr w:type="gramStart"/>
+      <w:r>
+        <w:rPr>
+          <w:sz w:val="24"/>
+          <w:szCs w:val="24"/>
+        </w:rPr>
+        <w:t>focus</w:t>
       </w:r>
       <w:r>
         <w:rPr>
@@ -763,6 +780,7 @@
         </w:rPr>
         <w:t>ed</w:t>
       </w:r>
+      <w:proofErr w:type="gramEnd"/>
       <w:r>
         <w:rPr>
           <w:sz w:val="24"/>
@@ -894,6 +912,7 @@
         </w:rPr>
         <w:t xml:space="preserve"> - </w:t>
       </w:r>
+      <w:proofErr w:type="spellStart"/>
       <w:r>
         <w:rPr>
           <w:sz w:val="24"/>
@@ -913,7 +932,15 @@
           <w:sz w:val="24"/>
           <w:szCs w:val="24"/>
         </w:rPr>
-        <w:t>beat’s focus is on discrete and stylish wearable trackers that resemble jewelry.</w:t>
+        <w:t>beat’s</w:t>
+      </w:r>
+      <w:proofErr w:type="spellEnd"/>
+      <w:r>
+        <w:rPr>
+          <w:sz w:val="24"/>
+          <w:szCs w:val="24"/>
+        </w:rPr>
+        <w:t xml:space="preserve"> focus is on discrete and stylish wearable trackers that resemble jewelry.</w:t>
       </w:r>
       <w:r>
         <w:rPr>
@@ -987,18 +1014,19 @@
           <w:sz w:val="24"/>
           <w:szCs w:val="24"/>
         </w:rPr>
-        <w:t>For the purposes of this study, I don’t actually care about the fitness activity of the users.  I care about how the users interact with their devices.</w:t>
-      </w:r>
-    </w:p>
-    <w:p>
-      <w:pPr>
+        <w:t xml:space="preserve">For the purposes of this study, I don’t </w:t>
+      </w:r>
+      <w:proofErr w:type="gramStart"/>
+      <w:r>
         <w:rPr>
           <w:b/>
           <w:bCs/>
           <w:sz w:val="24"/>
           <w:szCs w:val="24"/>
         </w:rPr>
-      </w:pPr>
+        <w:t>actually care</w:t>
+      </w:r>
+      <w:proofErr w:type="gramEnd"/>
       <w:r>
         <w:rPr>
           <w:b/>
@@ -1006,7 +1034,7 @@
           <w:sz w:val="24"/>
           <w:szCs w:val="24"/>
         </w:rPr>
-        <w:t>From a marketing standpoint there should be a goal to encourage users to be more active and healthier through the use of their devices because this would potentially lead to more sales and higher revenues.</w:t>
+        <w:t xml:space="preserve"> about the fitness activity of the users.  I care about how the users interact with their devices.</w:t>
       </w:r>
     </w:p>
     <w:p>
@@ -1025,8 +1053,9 @@
           <w:sz w:val="24"/>
           <w:szCs w:val="24"/>
         </w:rPr>
-        <w:t xml:space="preserve">The overall goal is to profile the customers </w:t>
-      </w:r>
+        <w:t xml:space="preserve">From a marketing standpoint there should be a goal to encourage users to be more active and healthier </w:t>
+      </w:r>
+      <w:proofErr w:type="gramStart"/>
       <w:r>
         <w:rPr>
           <w:b/>
@@ -1034,8 +1063,9 @@
           <w:sz w:val="24"/>
           <w:szCs w:val="24"/>
         </w:rPr>
-        <w:t xml:space="preserve">and their level of engagement with their devices </w:t>
-      </w:r>
+        <w:t>through the use of</w:t>
+      </w:r>
+      <w:proofErr w:type="gramEnd"/>
       <w:r>
         <w:rPr>
           <w:b/>
@@ -1043,6 +1073,43 @@
           <w:sz w:val="24"/>
           <w:szCs w:val="24"/>
         </w:rPr>
+        <w:t xml:space="preserve"> their devices because this would potentially lead to more sales and higher revenues.</w:t>
+      </w:r>
+    </w:p>
+    <w:p>
+      <w:pPr>
+        <w:rPr>
+          <w:b/>
+          <w:bCs/>
+          <w:sz w:val="24"/>
+          <w:szCs w:val="24"/>
+        </w:rPr>
+      </w:pPr>
+      <w:r>
+        <w:rPr>
+          <w:b/>
+          <w:bCs/>
+          <w:sz w:val="24"/>
+          <w:szCs w:val="24"/>
+        </w:rPr>
+        <w:t xml:space="preserve">The overall goal is to profile the customers </w:t>
+      </w:r>
+      <w:r>
+        <w:rPr>
+          <w:b/>
+          <w:bCs/>
+          <w:sz w:val="24"/>
+          <w:szCs w:val="24"/>
+        </w:rPr>
+        <w:t xml:space="preserve">and their level of engagement with their devices </w:t>
+      </w:r>
+      <w:r>
+        <w:rPr>
+          <w:b/>
+          <w:bCs/>
+          <w:sz w:val="24"/>
+          <w:szCs w:val="24"/>
+        </w:rPr>
         <w:t>more so than their fitness activities.</w:t>
       </w:r>
     </w:p>
@@ -1132,6 +1199,7 @@
         </w:rPr>
       </w:pPr>
       <w:commentRangeStart w:id="0"/>
+      <w:commentRangeStart w:id="1"/>
       <w:r>
         <w:rPr>
           <w:sz w:val="24"/>
@@ -1160,6 +1228,13 @@
           <w:rStyle w:val="CommentReference"/>
         </w:rPr>
         <w:commentReference w:id="0"/>
+      </w:r>
+      <w:commentRangeEnd w:id="1"/>
+      <w:r>
+        <w:rPr>
+          <w:rStyle w:val="CommentReference"/>
+        </w:rPr>
+        <w:commentReference w:id="1"/>
       </w:r>
       <w:r>
         <w:rPr>
@@ -1481,7 +1556,23 @@
           <w:sz w:val="24"/>
           <w:szCs w:val="24"/>
         </w:rPr>
-        <w:t>What are the feature participation rates for the user pool for different trackable functions?</w:t>
+        <w:t xml:space="preserve">What </w:t>
+      </w:r>
+      <w:proofErr w:type="gramStart"/>
+      <w:r>
+        <w:rPr>
+          <w:sz w:val="24"/>
+          <w:szCs w:val="24"/>
+        </w:rPr>
+        <w:t>are</w:t>
+      </w:r>
+      <w:proofErr w:type="gramEnd"/>
+      <w:r>
+        <w:rPr>
+          <w:sz w:val="24"/>
+          <w:szCs w:val="24"/>
+        </w:rPr>
+        <w:t xml:space="preserve"> the feature participation rates for the user pool for different trackable functions?</w:t>
       </w:r>
     </w:p>
     <w:p>
@@ -1639,6 +1730,7 @@
           <w:szCs w:val="24"/>
         </w:rPr>
       </w:pPr>
+      <w:proofErr w:type="spellStart"/>
       <w:r>
         <w:rPr>
           <w:sz w:val="24"/>
@@ -1646,6 +1738,7 @@
         </w:rPr>
         <w:t>Daily_activity</w:t>
       </w:r>
+      <w:proofErr w:type="spellEnd"/>
     </w:p>
     <w:p>
       <w:pPr>
@@ -1704,7 +1797,23 @@
           <w:sz w:val="24"/>
           <w:szCs w:val="24"/>
         </w:rPr>
-        <w:t>This table could show how many people only wear their devices while they are being active.</w:t>
+        <w:t xml:space="preserve">This table could show how many people only wear their devices while they </w:t>
+      </w:r>
+      <w:proofErr w:type="gramStart"/>
+      <w:r>
+        <w:rPr>
+          <w:sz w:val="24"/>
+          <w:szCs w:val="24"/>
+        </w:rPr>
+        <w:t>are being</w:t>
+      </w:r>
+      <w:proofErr w:type="gramEnd"/>
+      <w:r>
+        <w:rPr>
+          <w:sz w:val="24"/>
+          <w:szCs w:val="24"/>
+        </w:rPr>
+        <w:t xml:space="preserve"> active.</w:t>
       </w:r>
     </w:p>
     <w:p>
@@ -1719,6 +1828,7 @@
           <w:szCs w:val="24"/>
         </w:rPr>
       </w:pPr>
+      <w:proofErr w:type="spellStart"/>
       <w:r>
         <w:rPr>
           <w:sz w:val="24"/>
@@ -1726,6 +1836,7 @@
         </w:rPr>
         <w:t>Daily_sleep</w:t>
       </w:r>
+      <w:proofErr w:type="spellEnd"/>
     </w:p>
     <w:p>
       <w:pPr>
@@ -1779,12 +1890,21 @@
           <w:szCs w:val="24"/>
         </w:rPr>
       </w:pPr>
-      <w:r>
-        <w:rPr>
-          <w:sz w:val="24"/>
-          <w:szCs w:val="24"/>
-        </w:rPr>
-        <w:t xml:space="preserve">Weight_log </w:t>
+      <w:proofErr w:type="spellStart"/>
+      <w:r>
+        <w:rPr>
+          <w:sz w:val="24"/>
+          <w:szCs w:val="24"/>
+        </w:rPr>
+        <w:t>Weight_log</w:t>
+      </w:r>
+      <w:proofErr w:type="spellEnd"/>
+      <w:r>
+        <w:rPr>
+          <w:sz w:val="24"/>
+          <w:szCs w:val="24"/>
+        </w:rPr>
+        <w:t xml:space="preserve"> </w:t>
       </w:r>
     </w:p>
     <w:p>
@@ -1846,6 +1966,7 @@
           <w:szCs w:val="24"/>
         </w:rPr>
       </w:pPr>
+      <w:proofErr w:type="spellStart"/>
       <w:r>
         <w:rPr>
           <w:sz w:val="24"/>
@@ -1853,6 +1974,7 @@
         </w:rPr>
         <w:t>Seconds_heartrate</w:t>
       </w:r>
+      <w:proofErr w:type="spellEnd"/>
     </w:p>
     <w:p>
       <w:pPr>
@@ -1917,75 +2039,167 @@
           <w:szCs w:val="36"/>
           <w:u w:val="single"/>
         </w:rPr>
-        <w:t>Notes from cleaning to include in analysis</w:t>
-      </w:r>
-    </w:p>
-    <w:p>
-      <w:pPr>
-        <w:rPr>
-          <w:sz w:val="24"/>
-          <w:szCs w:val="24"/>
-        </w:rPr>
-      </w:pPr>
-      <w:r>
-        <w:rPr>
-          <w:sz w:val="24"/>
-          <w:szCs w:val="24"/>
-        </w:rPr>
-        <w:t>There are 79 records in the daily_activity table that show being sedentary for 1440 minutes (24 hours).  Perhaps want to check how many a zero across the board – calories, as an example.</w:t>
-      </w:r>
-    </w:p>
-    <w:p>
-      <w:pPr>
-        <w:rPr>
-          <w:sz w:val="24"/>
-          <w:szCs w:val="24"/>
-        </w:rPr>
-      </w:pPr>
-    </w:p>
-    <w:p>
-      <w:pPr>
-        <w:rPr>
-          <w:sz w:val="24"/>
-          <w:szCs w:val="24"/>
-        </w:rPr>
-      </w:pPr>
-      <w:r>
-        <w:rPr>
-          <w:sz w:val="24"/>
-          <w:szCs w:val="24"/>
-        </w:rPr>
-        <w:t>A day with 0 calorie burn in the daily_activity table would probably mean that the user did not wear their device that day and be a better indicator than the sedentary minutes figure.</w:t>
-      </w:r>
-      <w:r>
-        <w:rPr>
-          <w:sz w:val="24"/>
-          <w:szCs w:val="24"/>
-        </w:rPr>
-        <w:t xml:space="preserve">  There are only 4 records in the table that fit this criteria.</w:t>
-      </w:r>
-    </w:p>
-    <w:p>
-      <w:pPr>
-        <w:rPr>
-          <w:sz w:val="24"/>
-          <w:szCs w:val="24"/>
-        </w:rPr>
-      </w:pPr>
-    </w:p>
-    <w:p>
-      <w:pPr>
-        <w:rPr>
-          <w:sz w:val="24"/>
-          <w:szCs w:val="24"/>
-        </w:rPr>
-      </w:pPr>
-      <w:r>
-        <w:rPr>
-          <w:sz w:val="24"/>
-          <w:szCs w:val="24"/>
-        </w:rPr>
-        <w:t>A mismatch between distances and step counts in the daily_activity table.</w:t>
+        <w:t xml:space="preserve">Notes from cleaning to include in </w:t>
+      </w:r>
+      <w:proofErr w:type="gramStart"/>
+      <w:r>
+        <w:rPr>
+          <w:b/>
+          <w:bCs/>
+          <w:sz w:val="36"/>
+          <w:szCs w:val="36"/>
+          <w:u w:val="single"/>
+        </w:rPr>
+        <w:t>analysis</w:t>
+      </w:r>
+      <w:proofErr w:type="gramEnd"/>
+    </w:p>
+    <w:p>
+      <w:pPr>
+        <w:rPr>
+          <w:sz w:val="24"/>
+          <w:szCs w:val="24"/>
+        </w:rPr>
+      </w:pPr>
+      <w:r>
+        <w:rPr>
+          <w:sz w:val="24"/>
+          <w:szCs w:val="24"/>
+        </w:rPr>
+        <w:t xml:space="preserve">There are 79 records in the </w:t>
+      </w:r>
+      <w:proofErr w:type="spellStart"/>
+      <w:r>
+        <w:rPr>
+          <w:sz w:val="24"/>
+          <w:szCs w:val="24"/>
+        </w:rPr>
+        <w:t>daily_activity</w:t>
+      </w:r>
+      <w:proofErr w:type="spellEnd"/>
+      <w:r>
+        <w:rPr>
+          <w:sz w:val="24"/>
+          <w:szCs w:val="24"/>
+        </w:rPr>
+        <w:t xml:space="preserve"> table that show being sedentary for 1440 minutes (24 hours).  Perhaps want to check how many a zero across the board – calories, as an example.</w:t>
+      </w:r>
+    </w:p>
+    <w:p>
+      <w:pPr>
+        <w:rPr>
+          <w:sz w:val="24"/>
+          <w:szCs w:val="24"/>
+        </w:rPr>
+      </w:pPr>
+    </w:p>
+    <w:p>
+      <w:pPr>
+        <w:rPr>
+          <w:sz w:val="24"/>
+          <w:szCs w:val="24"/>
+        </w:rPr>
+      </w:pPr>
+      <w:r>
+        <w:rPr>
+          <w:sz w:val="24"/>
+          <w:szCs w:val="24"/>
+        </w:rPr>
+        <w:t xml:space="preserve">A day with 0 calorie </w:t>
+      </w:r>
+      <w:proofErr w:type="gramStart"/>
+      <w:r>
+        <w:rPr>
+          <w:sz w:val="24"/>
+          <w:szCs w:val="24"/>
+        </w:rPr>
+        <w:t>burn</w:t>
+      </w:r>
+      <w:proofErr w:type="gramEnd"/>
+      <w:r>
+        <w:rPr>
+          <w:sz w:val="24"/>
+          <w:szCs w:val="24"/>
+        </w:rPr>
+        <w:t xml:space="preserve"> in the </w:t>
+      </w:r>
+      <w:proofErr w:type="spellStart"/>
+      <w:r>
+        <w:rPr>
+          <w:sz w:val="24"/>
+          <w:szCs w:val="24"/>
+        </w:rPr>
+        <w:t>daily_activity</w:t>
+      </w:r>
+      <w:proofErr w:type="spellEnd"/>
+      <w:r>
+        <w:rPr>
+          <w:sz w:val="24"/>
+          <w:szCs w:val="24"/>
+        </w:rPr>
+        <w:t xml:space="preserve"> table would probably mean that the user did not wear their device that day and be a better indicator than the sedentary minutes figure.</w:t>
+      </w:r>
+      <w:r>
+        <w:rPr>
+          <w:sz w:val="24"/>
+          <w:szCs w:val="24"/>
+        </w:rPr>
+        <w:t xml:space="preserve">  There are only 4 records in the table that fit </w:t>
+      </w:r>
+      <w:proofErr w:type="gramStart"/>
+      <w:r>
+        <w:rPr>
+          <w:sz w:val="24"/>
+          <w:szCs w:val="24"/>
+        </w:rPr>
+        <w:t>this criteria</w:t>
+      </w:r>
+      <w:proofErr w:type="gramEnd"/>
+      <w:r>
+        <w:rPr>
+          <w:sz w:val="24"/>
+          <w:szCs w:val="24"/>
+        </w:rPr>
+        <w:t>.</w:t>
+      </w:r>
+    </w:p>
+    <w:p>
+      <w:pPr>
+        <w:rPr>
+          <w:sz w:val="24"/>
+          <w:szCs w:val="24"/>
+        </w:rPr>
+      </w:pPr>
+    </w:p>
+    <w:p>
+      <w:pPr>
+        <w:rPr>
+          <w:sz w:val="24"/>
+          <w:szCs w:val="24"/>
+        </w:rPr>
+      </w:pPr>
+      <w:r>
+        <w:rPr>
+          <w:sz w:val="24"/>
+          <w:szCs w:val="24"/>
+        </w:rPr>
+        <w:t xml:space="preserve">A mismatch between distances and step counts in the </w:t>
+      </w:r>
+      <w:proofErr w:type="spellStart"/>
+      <w:r>
+        <w:rPr>
+          <w:sz w:val="24"/>
+          <w:szCs w:val="24"/>
+        </w:rPr>
+        <w:t>daily_activity</w:t>
+      </w:r>
+      <w:proofErr w:type="spellEnd"/>
+      <w:r>
+        <w:rPr>
+          <w:sz w:val="24"/>
+          <w:szCs w:val="24"/>
+        </w:rPr>
+        <w:t xml:space="preserve"> table.</w:t>
       </w:r>
     </w:p>
     <w:p>
@@ -2028,46 +2242,78 @@
           <w:sz w:val="24"/>
           <w:szCs w:val="24"/>
         </w:rPr>
-        <w:t>Step counts &gt; 0 with distances, but with no active minutes – There are 7 records in the daily_activity table with steps &gt; 0, 0’s for all activity distances and activity minutes, sedentary for 1440 minutes, calories &gt; 0, but where the total distance = the tracker distance.</w:t>
-      </w:r>
-    </w:p>
-    <w:p>
-      <w:pPr>
-        <w:rPr>
-          <w:sz w:val="24"/>
-          <w:szCs w:val="24"/>
-        </w:rPr>
-      </w:pPr>
-    </w:p>
-    <w:p>
-      <w:pPr>
-        <w:rPr>
-          <w:sz w:val="24"/>
-          <w:szCs w:val="24"/>
-        </w:rPr>
-      </w:pPr>
-    </w:p>
-    <w:p>
-      <w:pPr>
-        <w:rPr>
-          <w:sz w:val="24"/>
-          <w:szCs w:val="24"/>
-        </w:rPr>
-      </w:pPr>
-    </w:p>
-    <w:p>
-      <w:pPr>
-        <w:rPr>
-          <w:sz w:val="24"/>
-          <w:szCs w:val="24"/>
-        </w:rPr>
-      </w:pPr>
-      <w:r>
-        <w:rPr>
-          <w:sz w:val="24"/>
-          <w:szCs w:val="24"/>
-        </w:rPr>
-        <w:t>In the data dictionary for the daily_activity table:</w:t>
+        <w:t xml:space="preserve">Step counts &gt; 0 with distances, but with no active minutes – There are 7 records in the </w:t>
+      </w:r>
+      <w:proofErr w:type="spellStart"/>
+      <w:r>
+        <w:rPr>
+          <w:sz w:val="24"/>
+          <w:szCs w:val="24"/>
+        </w:rPr>
+        <w:t>daily_activity</w:t>
+      </w:r>
+      <w:proofErr w:type="spellEnd"/>
+      <w:r>
+        <w:rPr>
+          <w:sz w:val="24"/>
+          <w:szCs w:val="24"/>
+        </w:rPr>
+        <w:t xml:space="preserve"> table with steps &gt; 0, 0’s for all activity distances and activity minutes, sedentary for 1440 minutes, calories &gt; 0, but where the total distance = the tracker distance.</w:t>
+      </w:r>
+    </w:p>
+    <w:p>
+      <w:pPr>
+        <w:rPr>
+          <w:sz w:val="24"/>
+          <w:szCs w:val="24"/>
+        </w:rPr>
+      </w:pPr>
+    </w:p>
+    <w:p>
+      <w:pPr>
+        <w:rPr>
+          <w:sz w:val="24"/>
+          <w:szCs w:val="24"/>
+        </w:rPr>
+      </w:pPr>
+    </w:p>
+    <w:p>
+      <w:pPr>
+        <w:rPr>
+          <w:sz w:val="24"/>
+          <w:szCs w:val="24"/>
+        </w:rPr>
+      </w:pPr>
+    </w:p>
+    <w:p>
+      <w:pPr>
+        <w:rPr>
+          <w:sz w:val="24"/>
+          <w:szCs w:val="24"/>
+        </w:rPr>
+      </w:pPr>
+      <w:r>
+        <w:rPr>
+          <w:sz w:val="24"/>
+          <w:szCs w:val="24"/>
+        </w:rPr>
+        <w:t xml:space="preserve">In the data dictionary for the </w:t>
+      </w:r>
+      <w:proofErr w:type="spellStart"/>
+      <w:r>
+        <w:rPr>
+          <w:sz w:val="24"/>
+          <w:szCs w:val="24"/>
+        </w:rPr>
+        <w:t>daily_activity</w:t>
+      </w:r>
+      <w:proofErr w:type="spellEnd"/>
+      <w:r>
+        <w:rPr>
+          <w:sz w:val="24"/>
+          <w:szCs w:val="24"/>
+        </w:rPr>
+        <w:t xml:space="preserve"> table:</w:t>
       </w:r>
     </w:p>
     <w:p>
@@ -2082,12 +2328,21 @@
           <w:szCs w:val="24"/>
         </w:rPr>
       </w:pPr>
-      <w:r>
-        <w:rPr>
-          <w:sz w:val="24"/>
-          <w:szCs w:val="24"/>
-        </w:rPr>
-        <w:t>TotalDistance as “</w:t>
+      <w:proofErr w:type="spellStart"/>
+      <w:r>
+        <w:rPr>
+          <w:sz w:val="24"/>
+          <w:szCs w:val="24"/>
+        </w:rPr>
+        <w:t>TotalDistance</w:t>
+      </w:r>
+      <w:proofErr w:type="spellEnd"/>
+      <w:r>
+        <w:rPr>
+          <w:sz w:val="24"/>
+          <w:szCs w:val="24"/>
+        </w:rPr>
+        <w:t xml:space="preserve"> as “</w:t>
       </w:r>
       <w:r>
         <w:rPr>
@@ -2116,12 +2371,21 @@
           <w:szCs w:val="24"/>
         </w:rPr>
       </w:pPr>
-      <w:r>
-        <w:rPr>
-          <w:sz w:val="24"/>
-          <w:szCs w:val="24"/>
-        </w:rPr>
-        <w:t>TrackerDistance as “</w:t>
+      <w:proofErr w:type="spellStart"/>
+      <w:r>
+        <w:rPr>
+          <w:sz w:val="24"/>
+          <w:szCs w:val="24"/>
+        </w:rPr>
+        <w:t>TrackerDistance</w:t>
+      </w:r>
+      <w:proofErr w:type="spellEnd"/>
+      <w:r>
+        <w:rPr>
+          <w:sz w:val="24"/>
+          <w:szCs w:val="24"/>
+        </w:rPr>
+        <w:t xml:space="preserve"> as “</w:t>
       </w:r>
       <w:r>
         <w:rPr>
@@ -2150,6 +2414,7 @@
           <w:szCs w:val="24"/>
         </w:rPr>
       </w:pPr>
+      <w:proofErr w:type="spellStart"/>
       <w:r>
         <w:rPr>
           <w:sz w:val="24"/>
@@ -2157,6 +2422,7 @@
         </w:rPr>
         <w:t>LoggedActivitiesDistance</w:t>
       </w:r>
+      <w:proofErr w:type="spellEnd"/>
       <w:r>
         <w:rPr>
           <w:sz w:val="24"/>
@@ -2345,24 +2611,43 @@
       </w:r>
     </w:p>
   </w:comment>
+  <w:comment w:id="1" w:author="Kevin Bray" w:date="2023-12-24T10:31:00Z" w:initials="KB">
+    <w:p>
+      <w:pPr>
+        <w:pStyle w:val="CommentText"/>
+      </w:pPr>
+      <w:r>
+        <w:rPr>
+          <w:rStyle w:val="CommentReference"/>
+        </w:rPr>
+        <w:annotationRef/>
+      </w:r>
+      <w:r>
+        <w:t>After working up a chart, it shows that there is indeed no correlation between average daily step counts and average daily wear times.</w:t>
+      </w:r>
+    </w:p>
+  </w:comment>
 </w:comments>
 </file>
 
 <file path=word/commentsExtended.xml><?xml version="1.0" encoding="utf-8"?>
 <w15:commentsEx xmlns:wpc="http://schemas.microsoft.com/office/word/2010/wordprocessingCanvas" xmlns:cx="http://schemas.microsoft.com/office/drawing/2014/chartex" xmlns:cx1="http://schemas.microsoft.com/office/drawing/2015/9/8/chartex" xmlns:cx2="http://schemas.microsoft.com/office/drawing/2015/10/21/chartex" xmlns:cx3="http://schemas.microsoft.com/office/drawing/2016/5/9/chartex" xmlns:cx4="http://schemas.microsoft.com/office/drawing/2016/5/10/chartex" xmlns:cx5="http://schemas.microsoft.com/office/drawing/2016/5/11/chartex" xmlns:cx6="http://schemas.microsoft.com/office/drawing/2016/5/12/chartex" xmlns:cx7="http://schemas.microsoft.com/office/drawing/2016/5/13/chartex" xmlns:cx8="http://schemas.microsoft.com/office/drawing/2016/5/14/chartex" xmlns:mc="http://schemas.openxmlformats.org/markup-compatibility/2006" xmlns:aink="http://schemas.microsoft.com/office/drawing/2016/ink" xmlns:am3d="http://schemas.microsoft.com/office/drawing/2017/model3d" xmlns:o="urn:schemas-microsoft-com:office:office" xmlns:oel="http://schemas.microsoft.com/office/2019/extlst" xmlns:r="http://schemas.openxmlformats.org/officeDocument/2006/relationships" xmlns:m="http://schemas.openxmlformats.org/officeDocument/2006/math" xmlns:v="urn:schemas-microsoft-com:vml" xmlns:wp14="http://schemas.microsoft.com/office/word/2010/wordprocessingDrawing" xmlns:wp="http://schemas.openxmlformats.org/drawingml/2006/wordprocessingDrawing" xmlns:w10="urn:schemas-microsoft-com:office:word" xmlns:w="http://schemas.openxmlformats.org/wordprocessingml/2006/main" xmlns:w14="http://schemas.microsoft.com/office/word/2010/wordml" xmlns:w15="http://schemas.microsoft.com/office/word/2012/wordml" xmlns:w16cex="http://schemas.microsoft.com/office/word/2018/wordml/cex" xmlns:w16cid="http://schemas.microsoft.com/office/word/2016/wordml/cid" xmlns:w16="http://schemas.microsoft.com/office/word/2018/wordml" xmlns:w16sdtdh="http://schemas.microsoft.com/office/word/2020/wordml/sdtdatahash" xmlns:w16se="http://schemas.microsoft.com/office/word/2015/wordml/symex" xmlns:wpg="http://schemas.microsoft.com/office/word/2010/wordprocessingGroup" xmlns:wpi="http://schemas.microsoft.com/office/word/2010/wordprocessingInk" xmlns:wne="http://schemas.microsoft.com/office/word/2006/wordml" xmlns:wps="http://schemas.microsoft.com/office/word/2010/wordprocessingShape" mc:Ignorable="w14 w15 w16se w16cid w16 w16cex w16sdtdh wp14">
   <w15:commentEx w15:paraId="7531FC38" w15:done="0"/>
+  <w15:commentEx w15:paraId="4CA51944" w15:paraIdParent="7531FC38" w15:done="0"/>
 </w15:commentsEx>
 </file>
 
 <file path=word/commentsExtensible.xml><?xml version="1.0" encoding="utf-8"?>
 <w16cex:commentsExtensible xmlns:wpc="http://schemas.microsoft.com/office/word/2010/wordprocessingCanvas" xmlns:cx="http://schemas.microsoft.com/office/drawing/2014/chartex" xmlns:cx1="http://schemas.microsoft.com/office/drawing/2015/9/8/chartex" xmlns:cx2="http://schemas.microsoft.com/office/drawing/2015/10/21/chartex" xmlns:cx3="http://schemas.microsoft.com/office/drawing/2016/5/9/chartex" xmlns:cx4="http://schemas.microsoft.com/office/drawing/2016/5/10/chartex" xmlns:cx5="http://schemas.microsoft.com/office/drawing/2016/5/11/chartex" xmlns:cx6="http://schemas.microsoft.com/office/drawing/2016/5/12/chartex" xmlns:cx7="http://schemas.microsoft.com/office/drawing/2016/5/13/chartex" xmlns:cx8="http://schemas.microsoft.com/office/drawing/2016/5/14/chartex" xmlns:cr="http://schemas.microsoft.com/office/comments/2020/reactions" xmlns:mc="http://schemas.openxmlformats.org/markup-compatibility/2006" xmlns:aink="http://schemas.microsoft.com/office/drawing/2016/ink" xmlns:am3d="http://schemas.microsoft.com/office/drawing/2017/model3d" xmlns:o="urn:schemas-microsoft-com:office:office" xmlns:oel="http://schemas.microsoft.com/office/2019/extlst" xmlns:r="http://schemas.openxmlformats.org/officeDocument/2006/relationships" xmlns:m="http://schemas.openxmlformats.org/officeDocument/2006/math" xmlns:v="urn:schemas-microsoft-com:vml" xmlns:wp14="http://schemas.microsoft.com/office/word/2010/wordprocessingDrawing" xmlns:wp="http://schemas.openxmlformats.org/drawingml/2006/wordprocessingDrawing" xmlns:w10="urn:schemas-microsoft-com:office:word" xmlns:w="http://schemas.openxmlformats.org/wordprocessingml/2006/main" xmlns:w14="http://schemas.microsoft.com/office/word/2010/wordml" xmlns:w15="http://schemas.microsoft.com/office/word/2012/wordml" xmlns:w16cex="http://schemas.microsoft.com/office/word/2018/wordml/cex" xmlns:w16cid="http://schemas.microsoft.com/office/word/2016/wordml/cid" xmlns:w16="http://schemas.microsoft.com/office/word/2018/wordml" xmlns:w16sdtdh="http://schemas.microsoft.com/office/word/2020/wordml/sdtdatahash" xmlns:w16se="http://schemas.microsoft.com/office/word/2015/wordml/symex" xmlns:wpg="http://schemas.microsoft.com/office/word/2010/wordprocessingGroup" xmlns:wpi="http://schemas.microsoft.com/office/word/2010/wordprocessingInk" xmlns:wne="http://schemas.microsoft.com/office/word/2006/wordml" xmlns:wps="http://schemas.microsoft.com/office/word/2010/wordprocessingShape" mc:Ignorable="w14 w15 w16se w16cid w16 w16cex w16sdtdh cr wp14">
   <w16cex:commentExtensible w16cex:durableId="7AAC75D9" w16cex:dateUtc="2023-12-03T12:01:00Z"/>
+  <w16cex:commentExtensible w16cex:durableId="0079CB2D" w16cex:dateUtc="2023-12-24T15:31:00Z"/>
 </w16cex:commentsExtensible>
 </file>
 
 <file path=word/commentsIds.xml><?xml version="1.0" encoding="utf-8"?>
 <w16cid:commentsIds xmlns:wpc="http://schemas.microsoft.com/office/word/2010/wordprocessingCanvas" xmlns:cx="http://schemas.microsoft.com/office/drawing/2014/chartex" xmlns:cx1="http://schemas.microsoft.com/office/drawing/2015/9/8/chartex" xmlns:cx2="http://schemas.microsoft.com/office/drawing/2015/10/21/chartex" xmlns:cx3="http://schemas.microsoft.com/office/drawing/2016/5/9/chartex" xmlns:cx4="http://schemas.microsoft.com/office/drawing/2016/5/10/chartex" xmlns:cx5="http://schemas.microsoft.com/office/drawing/2016/5/11/chartex" xmlns:cx6="http://schemas.microsoft.com/office/drawing/2016/5/12/chartex" xmlns:cx7="http://schemas.microsoft.com/office/drawing/2016/5/13/chartex" xmlns:cx8="http://schemas.microsoft.com/office/drawing/2016/5/14/chartex" xmlns:mc="http://schemas.openxmlformats.org/markup-compatibility/2006" xmlns:aink="http://schemas.microsoft.com/office/drawing/2016/ink" xmlns:am3d="http://schemas.microsoft.com/office/drawing/2017/model3d" xmlns:o="urn:schemas-microsoft-com:office:office" xmlns:oel="http://schemas.microsoft.com/office/2019/extlst" xmlns:r="http://schemas.openxmlformats.org/officeDocument/2006/relationships" xmlns:m="http://schemas.openxmlformats.org/officeDocument/2006/math" xmlns:v="urn:schemas-microsoft-com:vml" xmlns:wp14="http://schemas.microsoft.com/office/word/2010/wordprocessingDrawing" xmlns:wp="http://schemas.openxmlformats.org/drawingml/2006/wordprocessingDrawing" xmlns:w10="urn:schemas-microsoft-com:office:word" xmlns:w="http://schemas.openxmlformats.org/wordprocessingml/2006/main" xmlns:w14="http://schemas.microsoft.com/office/word/2010/wordml" xmlns:w15="http://schemas.microsoft.com/office/word/2012/wordml" xmlns:w16cex="http://schemas.microsoft.com/office/word/2018/wordml/cex" xmlns:w16cid="http://schemas.microsoft.com/office/word/2016/wordml/cid" xmlns:w16="http://schemas.microsoft.com/office/word/2018/wordml" xmlns:w16sdtdh="http://schemas.microsoft.com/office/word/2020/wordml/sdtdatahash" xmlns:w16se="http://schemas.microsoft.com/office/word/2015/wordml/symex" xmlns:wpg="http://schemas.microsoft.com/office/word/2010/wordprocessingGroup" xmlns:wpi="http://schemas.microsoft.com/office/word/2010/wordprocessingInk" xmlns:wne="http://schemas.microsoft.com/office/word/2006/wordml" xmlns:wps="http://schemas.microsoft.com/office/word/2010/wordprocessingShape" mc:Ignorable="w14 w15 w16se w16cid w16 w16cex w16sdtdh wp14">
   <w16cid:commentId w16cid:paraId="7531FC38" w16cid:durableId="7AAC75D9"/>
+  <w16cid:commentId w16cid:paraId="4CA51944" w16cid:durableId="0079CB2D"/>
 </w16cid:commentsIds>
 </file>
 

--- a/Bellabeat - Outline Questions.docx
+++ b/Bellabeat - Outline Questions.docx
@@ -131,17 +131,8 @@
           <w:sz w:val="24"/>
           <w:szCs w:val="24"/>
         </w:rPr>
-        <w:t>Calories burned/day/hour/</w:t>
-      </w:r>
-      <w:proofErr w:type="gramStart"/>
-      <w:r>
-        <w:rPr>
-          <w:sz w:val="24"/>
-          <w:szCs w:val="24"/>
-        </w:rPr>
-        <w:t>minute</w:t>
-      </w:r>
-      <w:proofErr w:type="gramEnd"/>
+        <w:t>Calories burned/day/hour/minute</w:t>
+      </w:r>
     </w:p>
     <w:p>
       <w:pPr>
@@ -763,15 +754,7 @@
           <w:szCs w:val="24"/>
         </w:rPr>
         <w:lastRenderedPageBreak/>
-        <w:t xml:space="preserve">The average user is most likely to not </w:t>
-      </w:r>
-      <w:proofErr w:type="gramStart"/>
-      <w:r>
-        <w:rPr>
-          <w:sz w:val="24"/>
-          <w:szCs w:val="24"/>
-        </w:rPr>
-        <w:t>focus</w:t>
+        <w:t>The average user is most likely to not focus</w:t>
       </w:r>
       <w:r>
         <w:rPr>
@@ -780,7 +763,6 @@
         </w:rPr>
         <w:t>ed</w:t>
       </w:r>
-      <w:proofErr w:type="gramEnd"/>
       <w:r>
         <w:rPr>
           <w:sz w:val="24"/>
@@ -912,7 +894,6 @@
         </w:rPr>
         <w:t xml:space="preserve"> - </w:t>
       </w:r>
-      <w:proofErr w:type="spellStart"/>
       <w:r>
         <w:rPr>
           <w:sz w:val="24"/>
@@ -932,15 +913,7 @@
           <w:sz w:val="24"/>
           <w:szCs w:val="24"/>
         </w:rPr>
-        <w:t>beat’s</w:t>
-      </w:r>
-      <w:proofErr w:type="spellEnd"/>
-      <w:r>
-        <w:rPr>
-          <w:sz w:val="24"/>
-          <w:szCs w:val="24"/>
-        </w:rPr>
-        <w:t xml:space="preserve"> focus is on discrete and stylish wearable trackers that resemble jewelry.</w:t>
+        <w:t>beat’s focus is on discrete and stylish wearable trackers that resemble jewelry.</w:t>
       </w:r>
       <w:r>
         <w:rPr>
@@ -1014,19 +987,18 @@
           <w:sz w:val="24"/>
           <w:szCs w:val="24"/>
         </w:rPr>
-        <w:t xml:space="preserve">For the purposes of this study, I don’t </w:t>
-      </w:r>
-      <w:proofErr w:type="gramStart"/>
-      <w:r>
+        <w:t>For the purposes of this study, I don’t actually care about the fitness activity of the users.  I care about how the users interact with their devices.</w:t>
+      </w:r>
+    </w:p>
+    <w:p>
+      <w:pPr>
         <w:rPr>
           <w:b/>
           <w:bCs/>
           <w:sz w:val="24"/>
           <w:szCs w:val="24"/>
         </w:rPr>
-        <w:t>actually care</w:t>
-      </w:r>
-      <w:proofErr w:type="gramEnd"/>
+      </w:pPr>
       <w:r>
         <w:rPr>
           <w:b/>
@@ -1034,7 +1006,7 @@
           <w:sz w:val="24"/>
           <w:szCs w:val="24"/>
         </w:rPr>
-        <w:t xml:space="preserve"> about the fitness activity of the users.  I care about how the users interact with their devices.</w:t>
+        <w:t>From a marketing standpoint there should be a goal to encourage users to be more active and healthier through the use of their devices because this would potentially lead to more sales and higher revenues.</w:t>
       </w:r>
     </w:p>
     <w:p>
@@ -1053,9 +1025,8 @@
           <w:sz w:val="24"/>
           <w:szCs w:val="24"/>
         </w:rPr>
-        <w:t xml:space="preserve">From a marketing standpoint there should be a goal to encourage users to be more active and healthier </w:t>
-      </w:r>
-      <w:proofErr w:type="gramStart"/>
+        <w:t xml:space="preserve">The overall goal is to profile the customers </w:t>
+      </w:r>
       <w:r>
         <w:rPr>
           <w:b/>
@@ -1063,9 +1034,8 @@
           <w:sz w:val="24"/>
           <w:szCs w:val="24"/>
         </w:rPr>
-        <w:t>through the use of</w:t>
-      </w:r>
-      <w:proofErr w:type="gramEnd"/>
+        <w:t xml:space="preserve">and their level of engagement with their devices </w:t>
+      </w:r>
       <w:r>
         <w:rPr>
           <w:b/>
@@ -1073,43 +1043,6 @@
           <w:sz w:val="24"/>
           <w:szCs w:val="24"/>
         </w:rPr>
-        <w:t xml:space="preserve"> their devices because this would potentially lead to more sales and higher revenues.</w:t>
-      </w:r>
-    </w:p>
-    <w:p>
-      <w:pPr>
-        <w:rPr>
-          <w:b/>
-          <w:bCs/>
-          <w:sz w:val="24"/>
-          <w:szCs w:val="24"/>
-        </w:rPr>
-      </w:pPr>
-      <w:r>
-        <w:rPr>
-          <w:b/>
-          <w:bCs/>
-          <w:sz w:val="24"/>
-          <w:szCs w:val="24"/>
-        </w:rPr>
-        <w:t xml:space="preserve">The overall goal is to profile the customers </w:t>
-      </w:r>
-      <w:r>
-        <w:rPr>
-          <w:b/>
-          <w:bCs/>
-          <w:sz w:val="24"/>
-          <w:szCs w:val="24"/>
-        </w:rPr>
-        <w:t xml:space="preserve">and their level of engagement with their devices </w:t>
-      </w:r>
-      <w:r>
-        <w:rPr>
-          <w:b/>
-          <w:bCs/>
-          <w:sz w:val="24"/>
-          <w:szCs w:val="24"/>
-        </w:rPr>
         <w:t>more so than their fitness activities.</w:t>
       </w:r>
     </w:p>
@@ -1340,6 +1273,26 @@
           <w:szCs w:val="24"/>
         </w:rPr>
         <w:t>What percentage of users are wearing their devices all day?</w:t>
+      </w:r>
+    </w:p>
+    <w:p>
+      <w:pPr>
+        <w:pStyle w:val="ListParagraph"/>
+        <w:numPr>
+          <w:ilvl w:val="0"/>
+          <w:numId w:val="1"/>
+        </w:numPr>
+        <w:rPr>
+          <w:sz w:val="24"/>
+          <w:szCs w:val="24"/>
+        </w:rPr>
+      </w:pPr>
+      <w:r>
+        <w:rPr>
+          <w:sz w:val="24"/>
+          <w:szCs w:val="24"/>
+        </w:rPr>
+        <w:t>This is easy enough in this instance to do without a SQL query.</w:t>
       </w:r>
     </w:p>
     <w:p>
@@ -1556,23 +1509,7 @@
           <w:sz w:val="24"/>
           <w:szCs w:val="24"/>
         </w:rPr>
-        <w:t xml:space="preserve">What </w:t>
-      </w:r>
-      <w:proofErr w:type="gramStart"/>
-      <w:r>
-        <w:rPr>
-          <w:sz w:val="24"/>
-          <w:szCs w:val="24"/>
-        </w:rPr>
-        <w:t>are</w:t>
-      </w:r>
-      <w:proofErr w:type="gramEnd"/>
-      <w:r>
-        <w:rPr>
-          <w:sz w:val="24"/>
-          <w:szCs w:val="24"/>
-        </w:rPr>
-        <w:t xml:space="preserve"> the feature participation rates for the user pool for different trackable functions?</w:t>
+        <w:t>What are the feature participation rates for the user pool for different trackable functions?</w:t>
       </w:r>
     </w:p>
     <w:p>
@@ -1692,6 +1629,7 @@
           <w:sz w:val="24"/>
           <w:szCs w:val="24"/>
         </w:rPr>
+        <w:lastRenderedPageBreak/>
         <w:t>Is the time-based data granularity going to be circumstantial or situationally dependent on the data table context?  (i.e., steps/day vs steps/hour vs steps/minute)</w:t>
       </w:r>
     </w:p>
@@ -1730,7 +1668,6 @@
           <w:szCs w:val="24"/>
         </w:rPr>
       </w:pPr>
-      <w:proofErr w:type="spellStart"/>
       <w:r>
         <w:rPr>
           <w:sz w:val="24"/>
@@ -1738,7 +1675,6 @@
         </w:rPr>
         <w:t>Daily_activity</w:t>
       </w:r>
-      <w:proofErr w:type="spellEnd"/>
     </w:p>
     <w:p>
       <w:pPr>
@@ -1797,23 +1733,7 @@
           <w:sz w:val="24"/>
           <w:szCs w:val="24"/>
         </w:rPr>
-        <w:t xml:space="preserve">This table could show how many people only wear their devices while they </w:t>
-      </w:r>
-      <w:proofErr w:type="gramStart"/>
-      <w:r>
-        <w:rPr>
-          <w:sz w:val="24"/>
-          <w:szCs w:val="24"/>
-        </w:rPr>
-        <w:t>are being</w:t>
-      </w:r>
-      <w:proofErr w:type="gramEnd"/>
-      <w:r>
-        <w:rPr>
-          <w:sz w:val="24"/>
-          <w:szCs w:val="24"/>
-        </w:rPr>
-        <w:t xml:space="preserve"> active.</w:t>
+        <w:t>This table could show how many people only wear their devices while they are being active.</w:t>
       </w:r>
     </w:p>
     <w:p>
@@ -1828,7 +1748,6 @@
           <w:szCs w:val="24"/>
         </w:rPr>
       </w:pPr>
-      <w:proofErr w:type="spellStart"/>
       <w:r>
         <w:rPr>
           <w:sz w:val="24"/>
@@ -1836,7 +1755,6 @@
         </w:rPr>
         <w:t>Daily_sleep</w:t>
       </w:r>
-      <w:proofErr w:type="spellEnd"/>
     </w:p>
     <w:p>
       <w:pPr>
@@ -1890,21 +1808,12 @@
           <w:szCs w:val="24"/>
         </w:rPr>
       </w:pPr>
-      <w:proofErr w:type="spellStart"/>
-      <w:r>
-        <w:rPr>
-          <w:sz w:val="24"/>
-          <w:szCs w:val="24"/>
-        </w:rPr>
-        <w:t>Weight_log</w:t>
-      </w:r>
-      <w:proofErr w:type="spellEnd"/>
-      <w:r>
-        <w:rPr>
-          <w:sz w:val="24"/>
-          <w:szCs w:val="24"/>
-        </w:rPr>
-        <w:t xml:space="preserve"> </w:t>
+      <w:r>
+        <w:rPr>
+          <w:sz w:val="24"/>
+          <w:szCs w:val="24"/>
+        </w:rPr>
+        <w:t xml:space="preserve">Weight_log </w:t>
       </w:r>
     </w:p>
     <w:p>
@@ -1966,7 +1875,6 @@
           <w:szCs w:val="24"/>
         </w:rPr>
       </w:pPr>
-      <w:proofErr w:type="spellStart"/>
       <w:r>
         <w:rPr>
           <w:sz w:val="24"/>
@@ -1974,7 +1882,6 @@
         </w:rPr>
         <w:t>Seconds_heartrate</w:t>
       </w:r>
-      <w:proofErr w:type="spellEnd"/>
     </w:p>
     <w:p>
       <w:pPr>
@@ -2039,9 +1946,300 @@
           <w:szCs w:val="36"/>
           <w:u w:val="single"/>
         </w:rPr>
-        <w:t xml:space="preserve">Notes from cleaning to include in </w:t>
-      </w:r>
-      <w:proofErr w:type="gramStart"/>
+        <w:t>Notes from cleaning to include in analysis</w:t>
+      </w:r>
+    </w:p>
+    <w:p>
+      <w:pPr>
+        <w:rPr>
+          <w:sz w:val="24"/>
+          <w:szCs w:val="24"/>
+        </w:rPr>
+      </w:pPr>
+      <w:r>
+        <w:rPr>
+          <w:sz w:val="24"/>
+          <w:szCs w:val="24"/>
+        </w:rPr>
+        <w:t>There are 79 records in the daily_activity table that show being sedentary for 1440 minutes (24 hours).  Perhaps want to check how many a zero across the board – calories, as an example.</w:t>
+      </w:r>
+    </w:p>
+    <w:p>
+      <w:pPr>
+        <w:rPr>
+          <w:sz w:val="24"/>
+          <w:szCs w:val="24"/>
+        </w:rPr>
+      </w:pPr>
+    </w:p>
+    <w:p>
+      <w:pPr>
+        <w:rPr>
+          <w:sz w:val="24"/>
+          <w:szCs w:val="24"/>
+        </w:rPr>
+      </w:pPr>
+      <w:r>
+        <w:rPr>
+          <w:sz w:val="24"/>
+          <w:szCs w:val="24"/>
+        </w:rPr>
+        <w:t>A day with 0 calorie burn in the daily_activity table would probably mean that the user did not wear their device that day and be a better indicator than the sedentary minutes figure.</w:t>
+      </w:r>
+      <w:r>
+        <w:rPr>
+          <w:sz w:val="24"/>
+          <w:szCs w:val="24"/>
+        </w:rPr>
+        <w:t xml:space="preserve">  There are only 4 records in the table that fit this criteria.</w:t>
+      </w:r>
+    </w:p>
+    <w:p>
+      <w:pPr>
+        <w:rPr>
+          <w:sz w:val="24"/>
+          <w:szCs w:val="24"/>
+        </w:rPr>
+      </w:pPr>
+    </w:p>
+    <w:p>
+      <w:pPr>
+        <w:rPr>
+          <w:sz w:val="24"/>
+          <w:szCs w:val="24"/>
+        </w:rPr>
+      </w:pPr>
+      <w:r>
+        <w:rPr>
+          <w:sz w:val="24"/>
+          <w:szCs w:val="24"/>
+        </w:rPr>
+        <w:t>A mismatch between distances and step counts in the daily_activity table.</w:t>
+      </w:r>
+    </w:p>
+    <w:p>
+      <w:pPr>
+        <w:pStyle w:val="ListParagraph"/>
+        <w:numPr>
+          <w:ilvl w:val="0"/>
+          <w:numId w:val="1"/>
+        </w:numPr>
+        <w:rPr>
+          <w:sz w:val="24"/>
+          <w:szCs w:val="24"/>
+        </w:rPr>
+      </w:pPr>
+      <w:r>
+        <w:rPr>
+          <w:sz w:val="24"/>
+          <w:szCs w:val="24"/>
+        </w:rPr>
+        <w:t>25 records over 10 user Id’s</w:t>
+      </w:r>
+    </w:p>
+    <w:p>
+      <w:pPr>
+        <w:rPr>
+          <w:sz w:val="24"/>
+          <w:szCs w:val="24"/>
+        </w:rPr>
+      </w:pPr>
+    </w:p>
+    <w:p>
+      <w:pPr>
+        <w:rPr>
+          <w:sz w:val="24"/>
+          <w:szCs w:val="24"/>
+        </w:rPr>
+      </w:pPr>
+      <w:r>
+        <w:rPr>
+          <w:sz w:val="24"/>
+          <w:szCs w:val="24"/>
+        </w:rPr>
+        <w:lastRenderedPageBreak/>
+        <w:t>Step counts &gt; 0 with distances, but with no active minutes – There are 7 records in the daily_activity table with steps &gt; 0, 0’s for all activity distances and activity minutes, sedentary for 1440 minutes, calories &gt; 0, but where the total distance = the tracker distance.</w:t>
+      </w:r>
+    </w:p>
+    <w:p>
+      <w:pPr>
+        <w:rPr>
+          <w:sz w:val="24"/>
+          <w:szCs w:val="24"/>
+        </w:rPr>
+      </w:pPr>
+    </w:p>
+    <w:p>
+      <w:pPr>
+        <w:rPr>
+          <w:sz w:val="24"/>
+          <w:szCs w:val="24"/>
+        </w:rPr>
+      </w:pPr>
+    </w:p>
+    <w:p>
+      <w:pPr>
+        <w:rPr>
+          <w:sz w:val="24"/>
+          <w:szCs w:val="24"/>
+        </w:rPr>
+      </w:pPr>
+    </w:p>
+    <w:p>
+      <w:pPr>
+        <w:rPr>
+          <w:sz w:val="24"/>
+          <w:szCs w:val="24"/>
+        </w:rPr>
+      </w:pPr>
+      <w:r>
+        <w:rPr>
+          <w:sz w:val="24"/>
+          <w:szCs w:val="24"/>
+        </w:rPr>
+        <w:t>In the data dictionary for the daily_activity table:</w:t>
+      </w:r>
+    </w:p>
+    <w:p>
+      <w:pPr>
+        <w:pStyle w:val="ListParagraph"/>
+        <w:numPr>
+          <w:ilvl w:val="0"/>
+          <w:numId w:val="1"/>
+        </w:numPr>
+        <w:rPr>
+          <w:sz w:val="24"/>
+          <w:szCs w:val="24"/>
+        </w:rPr>
+      </w:pPr>
+      <w:r>
+        <w:rPr>
+          <w:sz w:val="24"/>
+          <w:szCs w:val="24"/>
+        </w:rPr>
+        <w:t>TotalDistance as “</w:t>
+      </w:r>
+      <w:r>
+        <w:rPr>
+          <w:sz w:val="24"/>
+          <w:szCs w:val="24"/>
+        </w:rPr>
+        <w:t>Total kilometers tracked.</w:t>
+      </w:r>
+      <w:r>
+        <w:rPr>
+          <w:sz w:val="24"/>
+          <w:szCs w:val="24"/>
+        </w:rPr>
+        <w:t>”</w:t>
+      </w:r>
+    </w:p>
+    <w:p>
+      <w:pPr>
+        <w:pStyle w:val="ListParagraph"/>
+        <w:numPr>
+          <w:ilvl w:val="0"/>
+          <w:numId w:val="1"/>
+        </w:numPr>
+        <w:rPr>
+          <w:sz w:val="24"/>
+          <w:szCs w:val="24"/>
+        </w:rPr>
+      </w:pPr>
+      <w:r>
+        <w:rPr>
+          <w:sz w:val="24"/>
+          <w:szCs w:val="24"/>
+        </w:rPr>
+        <w:t>TrackerDistance as “</w:t>
+      </w:r>
+      <w:r>
+        <w:rPr>
+          <w:sz w:val="24"/>
+          <w:szCs w:val="24"/>
+        </w:rPr>
+        <w:t>Total kilometers tracked by Fitbit device</w:t>
+      </w:r>
+      <w:r>
+        <w:rPr>
+          <w:sz w:val="24"/>
+          <w:szCs w:val="24"/>
+        </w:rPr>
+        <w:t>.”</w:t>
+      </w:r>
+    </w:p>
+    <w:p>
+      <w:pPr>
+        <w:pStyle w:val="ListParagraph"/>
+        <w:numPr>
+          <w:ilvl w:val="0"/>
+          <w:numId w:val="1"/>
+        </w:numPr>
+        <w:rPr>
+          <w:sz w:val="24"/>
+          <w:szCs w:val="24"/>
+        </w:rPr>
+      </w:pPr>
+      <w:r>
+        <w:rPr>
+          <w:sz w:val="24"/>
+          <w:szCs w:val="24"/>
+        </w:rPr>
+        <w:t>LoggedActivitiesDistance</w:t>
+      </w:r>
+      <w:r>
+        <w:rPr>
+          <w:sz w:val="24"/>
+          <w:szCs w:val="24"/>
+        </w:rPr>
+        <w:t xml:space="preserve"> as “</w:t>
+      </w:r>
+      <w:r>
+        <w:rPr>
+          <w:sz w:val="24"/>
+          <w:szCs w:val="24"/>
+        </w:rPr>
+        <w:t>Total kilometers from logged activities.</w:t>
+      </w:r>
+      <w:r>
+        <w:rPr>
+          <w:sz w:val="24"/>
+          <w:szCs w:val="24"/>
+        </w:rPr>
+        <w:t>”</w:t>
+      </w:r>
+    </w:p>
+    <w:p>
+      <w:pPr>
+        <w:rPr>
+          <w:sz w:val="24"/>
+          <w:szCs w:val="24"/>
+        </w:rPr>
+      </w:pPr>
+      <w:r>
+        <w:rPr>
+          <w:sz w:val="24"/>
+          <w:szCs w:val="24"/>
+        </w:rPr>
+        <w:t xml:space="preserve">The data dictionary is unfortunately vague on their definition of the word, ‘log’ or ‘logged’.  It is used both with auto detected records and manually entered records.  In this case it is not entirely clear what these three figures represent.  A problem arises when there is a discrepancy between these figures </w:t>
+      </w:r>
+      <w:r>
+        <w:rPr>
+          <w:sz w:val="24"/>
+          <w:szCs w:val="24"/>
+        </w:rPr>
+        <w:t>due to ambiguity of data collection methods.  This limits the extent and value of the insight that can be gained from an analysis of this data.</w:t>
+      </w:r>
+    </w:p>
+    <w:p>
+      <w:pPr>
+        <w:rPr>
+          <w:sz w:val="24"/>
+          <w:szCs w:val="24"/>
+        </w:rPr>
+      </w:pPr>
+    </w:p>
+    <w:p>
       <w:r>
         <w:rPr>
           <w:b/>
@@ -2050,440 +2248,6 @@
           <w:szCs w:val="36"/>
           <w:u w:val="single"/>
         </w:rPr>
-        <w:t>analysis</w:t>
-      </w:r>
-      <w:proofErr w:type="gramEnd"/>
-    </w:p>
-    <w:p>
-      <w:pPr>
-        <w:rPr>
-          <w:sz w:val="24"/>
-          <w:szCs w:val="24"/>
-        </w:rPr>
-      </w:pPr>
-      <w:r>
-        <w:rPr>
-          <w:sz w:val="24"/>
-          <w:szCs w:val="24"/>
-        </w:rPr>
-        <w:t xml:space="preserve">There are 79 records in the </w:t>
-      </w:r>
-      <w:proofErr w:type="spellStart"/>
-      <w:r>
-        <w:rPr>
-          <w:sz w:val="24"/>
-          <w:szCs w:val="24"/>
-        </w:rPr>
-        <w:t>daily_activity</w:t>
-      </w:r>
-      <w:proofErr w:type="spellEnd"/>
-      <w:r>
-        <w:rPr>
-          <w:sz w:val="24"/>
-          <w:szCs w:val="24"/>
-        </w:rPr>
-        <w:t xml:space="preserve"> table that show being sedentary for 1440 minutes (24 hours).  Perhaps want to check how many a zero across the board – calories, as an example.</w:t>
-      </w:r>
-    </w:p>
-    <w:p>
-      <w:pPr>
-        <w:rPr>
-          <w:sz w:val="24"/>
-          <w:szCs w:val="24"/>
-        </w:rPr>
-      </w:pPr>
-    </w:p>
-    <w:p>
-      <w:pPr>
-        <w:rPr>
-          <w:sz w:val="24"/>
-          <w:szCs w:val="24"/>
-        </w:rPr>
-      </w:pPr>
-      <w:r>
-        <w:rPr>
-          <w:sz w:val="24"/>
-          <w:szCs w:val="24"/>
-        </w:rPr>
-        <w:t xml:space="preserve">A day with 0 calorie </w:t>
-      </w:r>
-      <w:proofErr w:type="gramStart"/>
-      <w:r>
-        <w:rPr>
-          <w:sz w:val="24"/>
-          <w:szCs w:val="24"/>
-        </w:rPr>
-        <w:t>burn</w:t>
-      </w:r>
-      <w:proofErr w:type="gramEnd"/>
-      <w:r>
-        <w:rPr>
-          <w:sz w:val="24"/>
-          <w:szCs w:val="24"/>
-        </w:rPr>
-        <w:t xml:space="preserve"> in the </w:t>
-      </w:r>
-      <w:proofErr w:type="spellStart"/>
-      <w:r>
-        <w:rPr>
-          <w:sz w:val="24"/>
-          <w:szCs w:val="24"/>
-        </w:rPr>
-        <w:t>daily_activity</w:t>
-      </w:r>
-      <w:proofErr w:type="spellEnd"/>
-      <w:r>
-        <w:rPr>
-          <w:sz w:val="24"/>
-          <w:szCs w:val="24"/>
-        </w:rPr>
-        <w:t xml:space="preserve"> table would probably mean that the user did not wear their device that day and be a better indicator than the sedentary minutes figure.</w:t>
-      </w:r>
-      <w:r>
-        <w:rPr>
-          <w:sz w:val="24"/>
-          <w:szCs w:val="24"/>
-        </w:rPr>
-        <w:t xml:space="preserve">  There are only 4 records in the table that fit </w:t>
-      </w:r>
-      <w:proofErr w:type="gramStart"/>
-      <w:r>
-        <w:rPr>
-          <w:sz w:val="24"/>
-          <w:szCs w:val="24"/>
-        </w:rPr>
-        <w:t>this criteria</w:t>
-      </w:r>
-      <w:proofErr w:type="gramEnd"/>
-      <w:r>
-        <w:rPr>
-          <w:sz w:val="24"/>
-          <w:szCs w:val="24"/>
-        </w:rPr>
-        <w:t>.</w:t>
-      </w:r>
-    </w:p>
-    <w:p>
-      <w:pPr>
-        <w:rPr>
-          <w:sz w:val="24"/>
-          <w:szCs w:val="24"/>
-        </w:rPr>
-      </w:pPr>
-    </w:p>
-    <w:p>
-      <w:pPr>
-        <w:rPr>
-          <w:sz w:val="24"/>
-          <w:szCs w:val="24"/>
-        </w:rPr>
-      </w:pPr>
-      <w:r>
-        <w:rPr>
-          <w:sz w:val="24"/>
-          <w:szCs w:val="24"/>
-        </w:rPr>
-        <w:t xml:space="preserve">A mismatch between distances and step counts in the </w:t>
-      </w:r>
-      <w:proofErr w:type="spellStart"/>
-      <w:r>
-        <w:rPr>
-          <w:sz w:val="24"/>
-          <w:szCs w:val="24"/>
-        </w:rPr>
-        <w:t>daily_activity</w:t>
-      </w:r>
-      <w:proofErr w:type="spellEnd"/>
-      <w:r>
-        <w:rPr>
-          <w:sz w:val="24"/>
-          <w:szCs w:val="24"/>
-        </w:rPr>
-        <w:t xml:space="preserve"> table.</w:t>
-      </w:r>
-    </w:p>
-    <w:p>
-      <w:pPr>
-        <w:pStyle w:val="ListParagraph"/>
-        <w:numPr>
-          <w:ilvl w:val="0"/>
-          <w:numId w:val="1"/>
-        </w:numPr>
-        <w:rPr>
-          <w:sz w:val="24"/>
-          <w:szCs w:val="24"/>
-        </w:rPr>
-      </w:pPr>
-      <w:r>
-        <w:rPr>
-          <w:sz w:val="24"/>
-          <w:szCs w:val="24"/>
-        </w:rPr>
-        <w:t>25 records over 10 user Id’s</w:t>
-      </w:r>
-    </w:p>
-    <w:p>
-      <w:pPr>
-        <w:rPr>
-          <w:sz w:val="24"/>
-          <w:szCs w:val="24"/>
-        </w:rPr>
-      </w:pPr>
-    </w:p>
-    <w:p>
-      <w:pPr>
-        <w:rPr>
-          <w:sz w:val="24"/>
-          <w:szCs w:val="24"/>
-        </w:rPr>
-      </w:pPr>
-      <w:r>
-        <w:rPr>
-          <w:sz w:val="24"/>
-          <w:szCs w:val="24"/>
-        </w:rPr>
-        <w:t xml:space="preserve">Step counts &gt; 0 with distances, but with no active minutes – There are 7 records in the </w:t>
-      </w:r>
-      <w:proofErr w:type="spellStart"/>
-      <w:r>
-        <w:rPr>
-          <w:sz w:val="24"/>
-          <w:szCs w:val="24"/>
-        </w:rPr>
-        <w:t>daily_activity</w:t>
-      </w:r>
-      <w:proofErr w:type="spellEnd"/>
-      <w:r>
-        <w:rPr>
-          <w:sz w:val="24"/>
-          <w:szCs w:val="24"/>
-        </w:rPr>
-        <w:t xml:space="preserve"> table with steps &gt; 0, 0’s for all activity distances and activity minutes, sedentary for 1440 minutes, calories &gt; 0, but where the total distance = the tracker distance.</w:t>
-      </w:r>
-    </w:p>
-    <w:p>
-      <w:pPr>
-        <w:rPr>
-          <w:sz w:val="24"/>
-          <w:szCs w:val="24"/>
-        </w:rPr>
-      </w:pPr>
-    </w:p>
-    <w:p>
-      <w:pPr>
-        <w:rPr>
-          <w:sz w:val="24"/>
-          <w:szCs w:val="24"/>
-        </w:rPr>
-      </w:pPr>
-    </w:p>
-    <w:p>
-      <w:pPr>
-        <w:rPr>
-          <w:sz w:val="24"/>
-          <w:szCs w:val="24"/>
-        </w:rPr>
-      </w:pPr>
-    </w:p>
-    <w:p>
-      <w:pPr>
-        <w:rPr>
-          <w:sz w:val="24"/>
-          <w:szCs w:val="24"/>
-        </w:rPr>
-      </w:pPr>
-      <w:r>
-        <w:rPr>
-          <w:sz w:val="24"/>
-          <w:szCs w:val="24"/>
-        </w:rPr>
-        <w:t xml:space="preserve">In the data dictionary for the </w:t>
-      </w:r>
-      <w:proofErr w:type="spellStart"/>
-      <w:r>
-        <w:rPr>
-          <w:sz w:val="24"/>
-          <w:szCs w:val="24"/>
-        </w:rPr>
-        <w:t>daily_activity</w:t>
-      </w:r>
-      <w:proofErr w:type="spellEnd"/>
-      <w:r>
-        <w:rPr>
-          <w:sz w:val="24"/>
-          <w:szCs w:val="24"/>
-        </w:rPr>
-        <w:t xml:space="preserve"> table:</w:t>
-      </w:r>
-    </w:p>
-    <w:p>
-      <w:pPr>
-        <w:pStyle w:val="ListParagraph"/>
-        <w:numPr>
-          <w:ilvl w:val="0"/>
-          <w:numId w:val="1"/>
-        </w:numPr>
-        <w:rPr>
-          <w:sz w:val="24"/>
-          <w:szCs w:val="24"/>
-        </w:rPr>
-      </w:pPr>
-      <w:proofErr w:type="spellStart"/>
-      <w:r>
-        <w:rPr>
-          <w:sz w:val="24"/>
-          <w:szCs w:val="24"/>
-        </w:rPr>
-        <w:t>TotalDistance</w:t>
-      </w:r>
-      <w:proofErr w:type="spellEnd"/>
-      <w:r>
-        <w:rPr>
-          <w:sz w:val="24"/>
-          <w:szCs w:val="24"/>
-        </w:rPr>
-        <w:t xml:space="preserve"> as “</w:t>
-      </w:r>
-      <w:r>
-        <w:rPr>
-          <w:sz w:val="24"/>
-          <w:szCs w:val="24"/>
-        </w:rPr>
-        <w:t>Total kilometers tracked.</w:t>
-      </w:r>
-      <w:r>
-        <w:rPr>
-          <w:sz w:val="24"/>
-          <w:szCs w:val="24"/>
-        </w:rPr>
-        <w:t>”</w:t>
-      </w:r>
-    </w:p>
-    <w:p>
-      <w:pPr>
-        <w:pStyle w:val="ListParagraph"/>
-        <w:numPr>
-          <w:ilvl w:val="0"/>
-          <w:numId w:val="1"/>
-        </w:numPr>
-        <w:rPr>
-          <w:sz w:val="24"/>
-          <w:szCs w:val="24"/>
-        </w:rPr>
-      </w:pPr>
-      <w:proofErr w:type="spellStart"/>
-      <w:r>
-        <w:rPr>
-          <w:sz w:val="24"/>
-          <w:szCs w:val="24"/>
-        </w:rPr>
-        <w:t>TrackerDistance</w:t>
-      </w:r>
-      <w:proofErr w:type="spellEnd"/>
-      <w:r>
-        <w:rPr>
-          <w:sz w:val="24"/>
-          <w:szCs w:val="24"/>
-        </w:rPr>
-        <w:t xml:space="preserve"> as “</w:t>
-      </w:r>
-      <w:r>
-        <w:rPr>
-          <w:sz w:val="24"/>
-          <w:szCs w:val="24"/>
-        </w:rPr>
-        <w:t>Total kilometers tracked by Fitbit device</w:t>
-      </w:r>
-      <w:r>
-        <w:rPr>
-          <w:sz w:val="24"/>
-          <w:szCs w:val="24"/>
-        </w:rPr>
-        <w:t>.”</w:t>
-      </w:r>
-    </w:p>
-    <w:p>
-      <w:pPr>
-        <w:pStyle w:val="ListParagraph"/>
-        <w:numPr>
-          <w:ilvl w:val="0"/>
-          <w:numId w:val="1"/>
-        </w:numPr>
-        <w:rPr>
-          <w:sz w:val="24"/>
-          <w:szCs w:val="24"/>
-        </w:rPr>
-      </w:pPr>
-      <w:proofErr w:type="spellStart"/>
-      <w:r>
-        <w:rPr>
-          <w:sz w:val="24"/>
-          <w:szCs w:val="24"/>
-        </w:rPr>
-        <w:t>LoggedActivitiesDistance</w:t>
-      </w:r>
-      <w:proofErr w:type="spellEnd"/>
-      <w:r>
-        <w:rPr>
-          <w:sz w:val="24"/>
-          <w:szCs w:val="24"/>
-        </w:rPr>
-        <w:t xml:space="preserve"> as “</w:t>
-      </w:r>
-      <w:r>
-        <w:rPr>
-          <w:sz w:val="24"/>
-          <w:szCs w:val="24"/>
-        </w:rPr>
-        <w:t>Total kilometers from logged activities.</w:t>
-      </w:r>
-      <w:r>
-        <w:rPr>
-          <w:sz w:val="24"/>
-          <w:szCs w:val="24"/>
-        </w:rPr>
-        <w:t>”</w:t>
-      </w:r>
-    </w:p>
-    <w:p>
-      <w:pPr>
-        <w:rPr>
-          <w:sz w:val="24"/>
-          <w:szCs w:val="24"/>
-        </w:rPr>
-      </w:pPr>
-      <w:r>
-        <w:rPr>
-          <w:sz w:val="24"/>
-          <w:szCs w:val="24"/>
-        </w:rPr>
-        <w:t xml:space="preserve">The data dictionary is unfortunately vague on their definition of the word, ‘log’ or ‘logged’.  It is used both with auto detected records and manually entered records.  In this case it is not entirely clear what these three figures represent.  A problem arises when there is a discrepancy between these figures </w:t>
-      </w:r>
-      <w:r>
-        <w:rPr>
-          <w:sz w:val="24"/>
-          <w:szCs w:val="24"/>
-        </w:rPr>
-        <w:t>due to ambiguity of data collection methods.  This limits the extent and value of the insight that can be gained from an analysis of this data.</w:t>
-      </w:r>
-    </w:p>
-    <w:p>
-      <w:pPr>
-        <w:rPr>
-          <w:sz w:val="24"/>
-          <w:szCs w:val="24"/>
-        </w:rPr>
-      </w:pPr>
-    </w:p>
-    <w:p>
-      <w:r>
-        <w:rPr>
-          <w:b/>
-          <w:bCs/>
-          <w:sz w:val="36"/>
-          <w:szCs w:val="36"/>
-          <w:u w:val="single"/>
-        </w:rPr>
         <w:t>What’s the story I want to tell with the data?</w:t>
       </w:r>
     </w:p>
@@ -2580,6 +2344,56 @@
       </w:pPr>
       <w:r>
         <w:t>Might be inconvenient/inappropriate for type of dress or outfit.</w:t>
+      </w:r>
+    </w:p>
+    <w:p/>
+    <w:p/>
+    <w:p>
+      <w:pPr>
+        <w:ind w:left="720"/>
+        <w:rPr>
+          <w:sz w:val="24"/>
+          <w:szCs w:val="24"/>
+        </w:rPr>
+      </w:pPr>
+      <w:r>
+        <w:rPr>
+          <w:sz w:val="24"/>
+          <w:szCs w:val="24"/>
+        </w:rPr>
+        <w:t>The average American walks </w:t>
+      </w:r>
+      <w:r>
+        <w:rPr>
+          <w:b/>
+          <w:bCs/>
+          <w:sz w:val="24"/>
+          <w:szCs w:val="24"/>
+        </w:rPr>
+        <w:t>3,000 to 4,000 steps a day</w:t>
+      </w:r>
+      <w:r>
+        <w:rPr>
+          <w:sz w:val="24"/>
+          <w:szCs w:val="24"/>
+        </w:rPr>
+        <w:t>, or roughly 1.5 to 2 miles. It's a good idea to find out how many steps a day you walk now, as your own baseline. Then you can work up toward the goal of 10,000 steps by aiming to add 1,000 extra steps a day every two weeks.</w:t>
+      </w:r>
+    </w:p>
+    <w:p>
+      <w:pPr>
+        <w:rPr>
+          <w:sz w:val="24"/>
+          <w:szCs w:val="24"/>
+        </w:rPr>
+      </w:pPr>
+      <w:r>
+        <w:rPr>
+          <w:sz w:val="24"/>
+          <w:szCs w:val="24"/>
+        </w:rPr>
+        <w:lastRenderedPageBreak/>
+        <w:t>https://www.mayoclinic.org/healthy-lifestyle/fitness/in-depth/10000-steps/art-20317391#:~:text=The%20average%20American%20walks%203%2C000,a%20day%20every%20two%20weeks.</w:t>
       </w:r>
     </w:p>
     <w:p/>
